--- a/gestion_escolar/templates/tramites/Plantillas/Word/FILIACION.docx
+++ b/gestion_escolar/templates/tramites/Plantillas/Word/FILIACION.docx
@@ -11,8 +11,6 @@
           <w:szCs w:val="16"/>
         </w:rPr>
       </w:pPr>
-      <w:bookmarkStart w:id="0" w:name="_GoBack"/>
-      <w:bookmarkEnd w:id="0"/>
       <w:r>
         <w:rPr>
           <w:b/>
@@ -523,6 +521,7 @@
               </w:rPr>
               <w:t>{{</w:t>
             </w:r>
+            <w:proofErr w:type="spellStart"/>
             <w:r>
               <w:rPr>
                 <w:rFonts w:ascii="Arial" w:hAnsi="Arial" w:cs="Arial"/>
@@ -532,6 +531,7 @@
               </w:rPr>
               <w:t>Nombre_Titular</w:t>
             </w:r>
+            <w:proofErr w:type="spellEnd"/>
             <w:r>
               <w:rPr>
                 <w:rFonts w:ascii="Arial" w:hAnsi="Arial" w:cs="Arial"/>
@@ -604,6 +604,7 @@
               </w:rPr>
               <w:t>{{</w:t>
             </w:r>
+            <w:proofErr w:type="spellStart"/>
             <w:r>
               <w:rPr>
                 <w:rFonts w:ascii="Arial" w:hAnsi="Arial" w:cs="Arial"/>
@@ -612,6 +613,7 @@
               </w:rPr>
               <w:t>CURP_Titular</w:t>
             </w:r>
+            <w:proofErr w:type="spellEnd"/>
             <w:r>
               <w:rPr>
                 <w:rFonts w:ascii="Arial" w:hAnsi="Arial" w:cs="Arial"/>
@@ -680,6 +682,7 @@
               </w:rPr>
               <w:t>{{</w:t>
             </w:r>
+            <w:proofErr w:type="spellStart"/>
             <w:r>
               <w:rPr>
                 <w:rFonts w:ascii="Arial" w:hAnsi="Arial" w:cs="Arial"/>
@@ -688,6 +691,7 @@
               </w:rPr>
               <w:t>RFC_Titular</w:t>
             </w:r>
+            <w:proofErr w:type="spellEnd"/>
             <w:r>
               <w:rPr>
                 <w:rFonts w:ascii="Arial" w:hAnsi="Arial" w:cs="Arial"/>
@@ -881,6 +885,7 @@
               </w:rPr>
               <w:t>{{</w:t>
             </w:r>
+            <w:proofErr w:type="spellStart"/>
             <w:r>
               <w:rPr>
                 <w:rFonts w:ascii="Arial" w:hAnsi="Arial" w:cs="Arial"/>
@@ -889,6 +894,7 @@
               </w:rPr>
               <w:t>Categoria_Titular</w:t>
             </w:r>
+            <w:proofErr w:type="spellEnd"/>
             <w:r>
               <w:rPr>
                 <w:rFonts w:ascii="Arial" w:hAnsi="Arial" w:cs="Arial"/>
@@ -1020,6 +1026,7 @@
               </w:rPr>
               <w:t>{{</w:t>
             </w:r>
+            <w:proofErr w:type="spellStart"/>
             <w:r>
               <w:rPr>
                 <w:rFonts w:ascii="Arial" w:hAnsi="Arial" w:cs="Arial"/>
@@ -1028,6 +1035,7 @@
               </w:rPr>
               <w:t>Presupuestal_Titular</w:t>
             </w:r>
+            <w:proofErr w:type="spellEnd"/>
             <w:r>
               <w:rPr>
                 <w:rFonts w:ascii="Arial" w:hAnsi="Arial" w:cs="Arial"/>
@@ -1146,6 +1154,7 @@
               </w:rPr>
               <w:t>{{</w:t>
             </w:r>
+            <w:proofErr w:type="spellStart"/>
             <w:r>
               <w:rPr>
                 <w:rFonts w:ascii="Arial" w:hAnsi="Arial" w:cs="Arial"/>
@@ -1154,6 +1163,7 @@
               </w:rPr>
               <w:t>Nombre_CT</w:t>
             </w:r>
+            <w:proofErr w:type="spellEnd"/>
             <w:r>
               <w:rPr>
                 <w:rFonts w:ascii="Arial" w:hAnsi="Arial" w:cs="Arial"/>
@@ -1353,7 +1363,7 @@
                 <w:szCs w:val="16"/>
               </w:rPr>
             </w:pPr>
-            <w:bookmarkStart w:id="1" w:name="CLAVE_CT"/>
+            <w:bookmarkStart w:id="0" w:name="CLAVE_CT"/>
             <w:r>
               <w:rPr>
                 <w:rFonts w:ascii="Arial" w:hAnsi="Arial" w:cs="Arial"/>
@@ -1362,6 +1372,7 @@
               </w:rPr>
               <w:t>{{</w:t>
             </w:r>
+            <w:proofErr w:type="spellStart"/>
             <w:r>
               <w:rPr>
                 <w:rFonts w:ascii="Arial" w:hAnsi="Arial" w:cs="Arial"/>
@@ -1370,6 +1381,7 @@
               </w:rPr>
               <w:t>Clave_CT</w:t>
             </w:r>
+            <w:proofErr w:type="spellEnd"/>
             <w:r>
               <w:rPr>
                 <w:rFonts w:ascii="Arial" w:hAnsi="Arial" w:cs="Arial"/>
@@ -1402,7 +1414,7 @@
               </w:rPr>
               <w:fldChar w:fldCharType="end"/>
             </w:r>
-            <w:bookmarkEnd w:id="1"/>
+            <w:bookmarkEnd w:id="0"/>
           </w:p>
         </w:tc>
         <w:tc>
@@ -1467,6 +1479,7 @@
               </w:rPr>
               <w:t>{{</w:t>
             </w:r>
+            <w:proofErr w:type="spellStart"/>
             <w:r>
               <w:rPr>
                 <w:rFonts w:ascii="Arial" w:hAnsi="Arial" w:cs="Arial"/>
@@ -1475,6 +1488,7 @@
               </w:rPr>
               <w:t>Z_economica</w:t>
             </w:r>
+            <w:proofErr w:type="spellEnd"/>
             <w:r>
               <w:rPr>
                 <w:rFonts w:ascii="Arial" w:hAnsi="Arial" w:cs="Arial"/>
@@ -1531,7 +1545,7 @@
                 <w:szCs w:val="16"/>
               </w:rPr>
             </w:pPr>
-            <w:bookmarkStart w:id="2" w:name="Z_ESC"/>
+            <w:bookmarkStart w:id="1" w:name="Z_ESC"/>
             <w:r>
               <w:rPr>
                 <w:rFonts w:ascii="Arial" w:hAnsi="Arial" w:cs="Arial"/>
@@ -1540,7 +1554,7 @@
               </w:rPr>
               <w:t xml:space="preserve">  </w:t>
             </w:r>
-            <w:bookmarkEnd w:id="2"/>
+            <w:bookmarkEnd w:id="1"/>
             <w:r>
               <w:rPr>
                 <w:rFonts w:ascii="Arial" w:hAnsi="Arial" w:cs="Arial"/>
@@ -1549,6 +1563,7 @@
               </w:rPr>
               <w:t>{{</w:t>
             </w:r>
+            <w:proofErr w:type="spellStart"/>
             <w:r>
               <w:rPr>
                 <w:rFonts w:ascii="Arial" w:hAnsi="Arial" w:cs="Arial"/>
@@ -1557,6 +1572,7 @@
               </w:rPr>
               <w:t>Z_Escolar</w:t>
             </w:r>
+            <w:proofErr w:type="spellEnd"/>
             <w:r>
               <w:rPr>
                 <w:rFonts w:ascii="Arial" w:hAnsi="Arial" w:cs="Arial"/>
@@ -1688,6 +1704,7 @@
               </w:rPr>
               <w:t>{{</w:t>
             </w:r>
+            <w:proofErr w:type="spellStart"/>
             <w:r>
               <w:rPr>
                 <w:rFonts w:ascii="Arial" w:hAnsi="Arial" w:cs="Arial"/>
@@ -1697,6 +1714,7 @@
               </w:rPr>
               <w:t>Domicilio_CT</w:t>
             </w:r>
+            <w:proofErr w:type="spellEnd"/>
             <w:r>
               <w:rPr>
                 <w:rFonts w:ascii="Arial" w:hAnsi="Arial" w:cs="Arial"/>
@@ -1770,6 +1788,7 @@
               </w:rPr>
               <w:t>{{</w:t>
             </w:r>
+            <w:proofErr w:type="spellStart"/>
             <w:r>
               <w:rPr>
                 <w:rFonts w:ascii="Arial" w:hAnsi="Arial" w:cs="Arial"/>
@@ -1778,6 +1797,7 @@
               </w:rPr>
               <w:t>Poblacion</w:t>
             </w:r>
+            <w:proofErr w:type="spellEnd"/>
             <w:r>
               <w:rPr>
                 <w:rFonts w:ascii="Arial" w:hAnsi="Arial" w:cs="Arial"/>
@@ -1915,6 +1935,7 @@
               </w:rPr>
               <w:t>{{</w:t>
             </w:r>
+            <w:proofErr w:type="spellStart"/>
             <w:r>
               <w:rPr>
                 <w:rFonts w:ascii="Arial" w:hAnsi="Arial" w:cs="Arial"/>
@@ -1923,6 +1944,7 @@
               </w:rPr>
               <w:t>T_Movimiento</w:t>
             </w:r>
+            <w:proofErr w:type="spellEnd"/>
             <w:r>
               <w:rPr>
                 <w:rFonts w:ascii="Arial" w:hAnsi="Arial" w:cs="Arial"/>
@@ -2550,6 +2572,7 @@
               </w:rPr>
               <w:t>{{</w:t>
             </w:r>
+            <w:proofErr w:type="spellStart"/>
             <w:r>
               <w:rPr>
                 <w:rFonts w:ascii="Arial" w:hAnsi="Arial" w:cs="Arial"/>
@@ -2558,6 +2581,7 @@
               </w:rPr>
               <w:t>Nombre_Interino</w:t>
             </w:r>
+            <w:proofErr w:type="spellEnd"/>
             <w:r>
               <w:rPr>
                 <w:rFonts w:ascii="Arial" w:hAnsi="Arial" w:cs="Arial"/>
@@ -2634,6 +2658,7 @@
               </w:rPr>
               <w:t>{{</w:t>
             </w:r>
+            <w:proofErr w:type="spellStart"/>
             <w:r>
               <w:rPr>
                 <w:rFonts w:ascii="Arial" w:hAnsi="Arial" w:cs="Arial"/>
@@ -2642,6 +2667,7 @@
               </w:rPr>
               <w:t>CURP_Interino</w:t>
             </w:r>
+            <w:proofErr w:type="spellEnd"/>
             <w:r>
               <w:rPr>
                 <w:rFonts w:ascii="Arial" w:hAnsi="Arial" w:cs="Arial"/>
@@ -2714,6 +2740,7 @@
               </w:rPr>
               <w:t>{{</w:t>
             </w:r>
+            <w:proofErr w:type="spellStart"/>
             <w:r>
               <w:rPr>
                 <w:rFonts w:ascii="Arial" w:hAnsi="Arial" w:cs="Arial"/>
@@ -2722,6 +2749,7 @@
               </w:rPr>
               <w:t>RFC_Interino</w:t>
             </w:r>
+            <w:proofErr w:type="spellEnd"/>
             <w:r>
               <w:rPr>
                 <w:rFonts w:ascii="Arial" w:hAnsi="Arial" w:cs="Arial"/>
@@ -3079,7 +3107,7 @@
               </w:rPr>
               <w:t xml:space="preserve"> </w:t>
             </w:r>
-            <w:bookmarkStart w:id="3" w:name="DOMICILIO_DEL_AFILIADO"/>
+            <w:bookmarkStart w:id="2" w:name="DOMICILIO_DEL_AFILIADO"/>
             <w:r>
               <w:rPr>
                 <w:rFonts w:ascii="Arial" w:hAnsi="Arial" w:cs="Arial"/>
@@ -3089,7 +3117,7 @@
               </w:rPr>
               <w:t xml:space="preserve"> </w:t>
             </w:r>
-            <w:bookmarkEnd w:id="3"/>
+            <w:bookmarkEnd w:id="2"/>
             <w:r>
               <w:rPr>
                 <w:rFonts w:ascii="Arial" w:hAnsi="Arial" w:cs="Arial"/>
@@ -3099,6 +3127,7 @@
               </w:rPr>
               <w:t>{{</w:t>
             </w:r>
+            <w:proofErr w:type="spellStart"/>
             <w:r>
               <w:rPr>
                 <w:rFonts w:ascii="Arial" w:hAnsi="Arial" w:cs="Arial"/>
@@ -3108,6 +3137,7 @@
               </w:rPr>
               <w:t>Dom_Particular</w:t>
             </w:r>
+            <w:proofErr w:type="spellEnd"/>
             <w:r>
               <w:rPr>
                 <w:rFonts w:ascii="Arial" w:hAnsi="Arial" w:cs="Arial"/>
@@ -3135,6 +3165,7 @@
               </w:rPr>
               <w:t>{{</w:t>
             </w:r>
+            <w:proofErr w:type="spellStart"/>
             <w:r>
               <w:rPr>
                 <w:rFonts w:ascii="Arial" w:hAnsi="Arial" w:cs="Arial"/>
@@ -3153,6 +3184,7 @@
               </w:rPr>
               <w:t>_Interino</w:t>
             </w:r>
+            <w:proofErr w:type="spellEnd"/>
             <w:r>
               <w:rPr>
                 <w:rFonts w:ascii="Arial" w:hAnsi="Arial" w:cs="Arial"/>
@@ -3231,6 +3263,7 @@
               </w:rPr>
               <w:t>{{</w:t>
             </w:r>
+            <w:proofErr w:type="spellStart"/>
             <w:r>
               <w:rPr>
                 <w:rFonts w:ascii="Arial" w:hAnsi="Arial" w:cs="Arial"/>
@@ -3239,6 +3272,7 @@
               </w:rPr>
               <w:t>Poblacion_Interino</w:t>
             </w:r>
+            <w:proofErr w:type="spellEnd"/>
             <w:r>
               <w:rPr>
                 <w:rFonts w:ascii="Arial" w:hAnsi="Arial" w:cs="Arial"/>
@@ -3271,6 +3305,7 @@
               </w:rPr>
               <w:t>{{</w:t>
             </w:r>
+            <w:proofErr w:type="spellStart"/>
             <w:r>
               <w:rPr>
                 <w:rFonts w:ascii="Arial" w:hAnsi="Arial" w:cs="Arial"/>
@@ -3279,6 +3314,7 @@
               </w:rPr>
               <w:t>Telefono_Interino</w:t>
             </w:r>
+            <w:proofErr w:type="spellEnd"/>
             <w:r>
               <w:rPr>
                 <w:rFonts w:ascii="Arial" w:hAnsi="Arial" w:cs="Arial"/>
@@ -3567,6 +3603,7 @@
               </w:rPr>
               <w:t>{{</w:t>
             </w:r>
+            <w:proofErr w:type="spellStart"/>
             <w:r>
               <w:rPr>
                 <w:rFonts w:ascii="Arial" w:hAnsi="Arial" w:cs="Arial"/>
@@ -3575,6 +3612,7 @@
               </w:rPr>
               <w:t>Presupuestal_Interino</w:t>
             </w:r>
+            <w:proofErr w:type="spellEnd"/>
             <w:r>
               <w:rPr>
                 <w:rFonts w:ascii="Arial" w:hAnsi="Arial" w:cs="Arial"/>
@@ -4510,6 +4548,7 @@
               </w:rPr>
               <w:t>{{</w:t>
             </w:r>
+            <w:proofErr w:type="spellStart"/>
             <w:r>
               <w:rPr>
                 <w:rFonts w:ascii="Arial" w:hAnsi="Arial" w:cs="Arial"/>
@@ -4518,6 +4557,7 @@
               </w:rPr>
               <w:t>Resultado_Alta</w:t>
             </w:r>
+            <w:proofErr w:type="spellEnd"/>
             <w:r>
               <w:rPr>
                 <w:rFonts w:ascii="Arial" w:hAnsi="Arial" w:cs="Arial"/>
@@ -4662,7 +4702,7 @@
                 <w:szCs w:val="16"/>
               </w:rPr>
             </w:pPr>
-            <w:bookmarkStart w:id="4" w:name="TERMINO_EFECT_FILIACION"/>
+            <w:bookmarkStart w:id="3" w:name="TERMINO_EFECT_FILIACION"/>
             <w:r>
               <w:rPr>
                 <w:rFonts w:ascii="Arial" w:hAnsi="Arial" w:cs="Arial"/>
@@ -4826,7 +4866,7 @@
                 </mc:Fallback>
               </mc:AlternateContent>
             </w:r>
-            <w:bookmarkEnd w:id="4"/>
+            <w:bookmarkEnd w:id="3"/>
           </w:p>
         </w:tc>
       </w:tr>
@@ -4896,6 +4936,7 @@
               </w:rPr>
               <w:t>{{</w:t>
             </w:r>
+            <w:proofErr w:type="spellStart"/>
             <w:r>
               <w:rPr>
                 <w:rFonts w:ascii="Arial" w:hAnsi="Arial" w:cs="Arial"/>
@@ -4904,6 +4945,7 @@
               </w:rPr>
               <w:t>Clave_CT</w:t>
             </w:r>
+            <w:proofErr w:type="spellEnd"/>
             <w:r>
               <w:rPr>
                 <w:rFonts w:ascii="Arial" w:hAnsi="Arial" w:cs="Arial"/>
@@ -4984,6 +5026,7 @@
               </w:rPr>
               <w:t>{{</w:t>
             </w:r>
+            <w:proofErr w:type="spellStart"/>
             <w:r>
               <w:rPr>
                 <w:rFonts w:ascii="Arial" w:hAnsi="Arial" w:cs="Arial"/>
@@ -4992,6 +5035,7 @@
               </w:rPr>
               <w:t>Z_economica</w:t>
             </w:r>
+            <w:proofErr w:type="spellEnd"/>
             <w:r>
               <w:rPr>
                 <w:rFonts w:ascii="Arial" w:hAnsi="Arial" w:cs="Arial"/>
@@ -5072,6 +5116,7 @@
               </w:rPr>
               <w:t>{{</w:t>
             </w:r>
+            <w:proofErr w:type="spellStart"/>
             <w:r>
               <w:rPr>
                 <w:rFonts w:ascii="Arial" w:hAnsi="Arial" w:cs="Arial"/>
@@ -5080,6 +5125,7 @@
               </w:rPr>
               <w:t>Z_Escolar</w:t>
             </w:r>
+            <w:proofErr w:type="spellEnd"/>
             <w:r>
               <w:rPr>
                 <w:rFonts w:ascii="Arial" w:hAnsi="Arial" w:cs="Arial"/>
@@ -5220,6 +5266,7 @@
               </w:rPr>
               <w:t>{{</w:t>
             </w:r>
+            <w:proofErr w:type="spellStart"/>
             <w:r>
               <w:rPr>
                 <w:rFonts w:ascii="Arial" w:hAnsi="Arial" w:cs="Arial"/>
@@ -5228,6 +5275,7 @@
               </w:rPr>
               <w:t>Nombre_CT</w:t>
             </w:r>
+            <w:proofErr w:type="spellEnd"/>
             <w:r>
               <w:rPr>
                 <w:rFonts w:ascii="Arial" w:hAnsi="Arial" w:cs="Arial"/>
@@ -5307,6 +5355,7 @@
               </w:rPr>
               <w:t>{{</w:t>
             </w:r>
+            <w:proofErr w:type="spellStart"/>
             <w:r>
               <w:rPr>
                 <w:rFonts w:ascii="Arial" w:hAnsi="Arial" w:cs="Arial"/>
@@ -5316,6 +5365,7 @@
               </w:rPr>
               <w:t>Domicilio_CT</w:t>
             </w:r>
+            <w:proofErr w:type="spellEnd"/>
             <w:r>
               <w:rPr>
                 <w:rFonts w:ascii="Arial" w:hAnsi="Arial" w:cs="Arial"/>
@@ -5394,6 +5444,7 @@
               </w:rPr>
               <w:t>{{</w:t>
             </w:r>
+            <w:proofErr w:type="spellStart"/>
             <w:r>
               <w:rPr>
                 <w:rFonts w:ascii="Arial" w:hAnsi="Arial" w:cs="Arial"/>
@@ -5402,6 +5453,7 @@
               </w:rPr>
               <w:t>Poblacion</w:t>
             </w:r>
+            <w:proofErr w:type="spellEnd"/>
             <w:r>
               <w:rPr>
                 <w:rFonts w:ascii="Arial" w:hAnsi="Arial" w:cs="Arial"/>
@@ -5545,7 +5597,7 @@
         </w:rPr>
         <w:t>OBSERVAC</w:t>
       </w:r>
-      <w:bookmarkStart w:id="5" w:name="_Hlk111711805"/>
+      <w:bookmarkStart w:id="4" w:name="_Hlk111711805"/>
       <w:r>
         <w:rPr>
           <w:rFonts w:ascii="Arial" w:hAnsi="Arial" w:cs="Arial"/>
@@ -5600,6 +5652,7 @@
         </w:rPr>
         <w:t>{{</w:t>
       </w:r>
+      <w:proofErr w:type="spellStart"/>
       <w:r>
         <w:rPr>
           <w:rFonts w:ascii="Arial" w:hAnsi="Arial" w:cs="Arial"/>
@@ -5609,6 +5662,7 @@
         </w:rPr>
         <w:t>No_Prel</w:t>
       </w:r>
+      <w:proofErr w:type="spellEnd"/>
       <w:r>
         <w:rPr>
           <w:rFonts w:ascii="Arial" w:hAnsi="Arial" w:cs="Arial"/>
@@ -5636,7 +5690,7 @@
         </w:rPr>
         <w:t xml:space="preserve">Y </w:t>
       </w:r>
-      <w:bookmarkStart w:id="6" w:name="folio2"/>
+      <w:bookmarkStart w:id="5" w:name="folio2"/>
       <w:r>
         <w:rPr>
           <w:rFonts w:ascii="Arial" w:hAnsi="Arial" w:cs="Arial"/>
@@ -5682,6 +5736,7 @@
         </w:rPr>
         <w:t>{{</w:t>
       </w:r>
+      <w:proofErr w:type="spellStart"/>
       <w:r>
         <w:rPr>
           <w:rFonts w:ascii="Arial" w:hAnsi="Arial" w:cs="Arial"/>
@@ -5691,6 +5746,7 @@
         </w:rPr>
         <w:t>Folio_Prel</w:t>
       </w:r>
+      <w:proofErr w:type="spellEnd"/>
       <w:r>
         <w:rPr>
           <w:rFonts w:ascii="Arial" w:hAnsi="Arial" w:cs="Arial"/>
@@ -5727,7 +5783,7 @@
         </w:rPr>
         <w:fldChar w:fldCharType="end"/>
       </w:r>
-      <w:bookmarkEnd w:id="6"/>
+      <w:bookmarkEnd w:id="5"/>
       <w:r>
         <w:rPr>
           <w:rFonts w:ascii="Calibri" w:hAnsi="Calibri" w:cs="Calibri"/>
@@ -5746,6 +5802,7 @@
         </w:rPr>
         <w:t>{{</w:t>
       </w:r>
+      <w:proofErr w:type="spellStart"/>
       <w:r>
         <w:rPr>
           <w:rFonts w:ascii="Calibri" w:hAnsi="Calibri" w:cs="Calibri"/>
@@ -5755,6 +5812,7 @@
         </w:rPr>
         <w:t>Tipo_Val</w:t>
       </w:r>
+      <w:proofErr w:type="spellEnd"/>
       <w:r>
         <w:rPr>
           <w:rFonts w:ascii="Calibri" w:hAnsi="Calibri" w:cs="Calibri"/>
@@ -5806,7 +5864,23 @@
           <w:sz w:val="20"/>
           <w:szCs w:val="20"/>
         </w:rPr>
-        <w:t xml:space="preserve">Victoria de Durango, Dgo., a </w:t>
+        <w:t xml:space="preserve">Victoria de Durango, </w:t>
+      </w:r>
+      <w:proofErr w:type="spellStart"/>
+      <w:r>
+        <w:rPr>
+          <w:sz w:val="20"/>
+          <w:szCs w:val="20"/>
+        </w:rPr>
+        <w:t>Dgo</w:t>
+      </w:r>
+      <w:proofErr w:type="spellEnd"/>
+      <w:r>
+        <w:rPr>
+          <w:sz w:val="20"/>
+          <w:szCs w:val="20"/>
+        </w:rPr>
+        <w:t xml:space="preserve">., a </w:t>
       </w:r>
       <w:r>
         <w:rPr>
@@ -5815,6 +5889,7 @@
         </w:rPr>
         <w:t>{{</w:t>
       </w:r>
+      <w:proofErr w:type="spellStart"/>
       <w:r>
         <w:rPr>
           <w:sz w:val="20"/>
@@ -5822,6 +5897,7 @@
         </w:rPr>
         <w:t>F_Hoy</w:t>
       </w:r>
+      <w:proofErr w:type="spellEnd"/>
       <w:r>
         <w:rPr>
           <w:sz w:val="20"/>
@@ -5903,7 +5979,7 @@
         </w:rPr>
         <w:t xml:space="preserve"> DEPARTAMENTO DE EDUCACION </w:t>
       </w:r>
-      <w:bookmarkEnd w:id="5"/>
+      <w:bookmarkEnd w:id="4"/>
       <w:r>
         <w:rPr>
           <w:b/>
@@ -5923,13 +5999,23 @@
           <w:szCs w:val="16"/>
         </w:rPr>
       </w:pPr>
+      <w:proofErr w:type="spellStart"/>
       <w:r>
         <w:rPr>
           <w:rFonts w:ascii="Arial" w:hAnsi="Arial" w:cs="Arial"/>
           <w:sz w:val="16"/>
           <w:szCs w:val="16"/>
         </w:rPr>
-        <w:t>Vo. Bo. del Nivel Educativo</w:t>
+        <w:t>Vo</w:t>
+      </w:r>
+      <w:proofErr w:type="spellEnd"/>
+      <w:r>
+        <w:rPr>
+          <w:rFonts w:ascii="Arial" w:hAnsi="Arial" w:cs="Arial"/>
+          <w:sz w:val="16"/>
+          <w:szCs w:val="16"/>
+        </w:rPr>
+        <w:t>. Bo. del Nivel Educativo</w:t>
       </w:r>
     </w:p>
     <w:p>
@@ -6403,6 +6489,7 @@
               </w:rPr>
               <w:t>{{</w:t>
             </w:r>
+            <w:proofErr w:type="spellStart"/>
             <w:r>
               <w:rPr>
                 <w:rFonts w:asciiTheme="majorHAnsi" w:hAnsiTheme="majorHAnsi" w:cstheme="majorHAnsi"/>
@@ -6414,6 +6501,7 @@
               </w:rPr>
               <w:t>Z_Escolar</w:t>
             </w:r>
+            <w:proofErr w:type="spellEnd"/>
             <w:r>
               <w:rPr>
                 <w:rFonts w:asciiTheme="majorHAnsi" w:hAnsiTheme="majorHAnsi" w:cstheme="majorHAnsi"/>
@@ -6834,6 +6922,7 @@
               </w:rPr>
               <w:t>{{</w:t>
             </w:r>
+            <w:proofErr w:type="spellStart"/>
             <w:r>
               <w:rPr>
                 <w:rFonts w:asciiTheme="majorHAnsi" w:hAnsiTheme="majorHAnsi" w:cstheme="majorHAnsi"/>
@@ -6842,6 +6931,7 @@
               </w:rPr>
               <w:t>RFC_Interino</w:t>
             </w:r>
+            <w:proofErr w:type="spellEnd"/>
             <w:r>
               <w:rPr>
                 <w:rFonts w:asciiTheme="majorHAnsi" w:hAnsiTheme="majorHAnsi" w:cstheme="majorHAnsi"/>
@@ -7137,6 +7227,7 @@
               </w:rPr>
               <w:t>{{</w:t>
             </w:r>
+            <w:proofErr w:type="spellStart"/>
             <w:r>
               <w:rPr>
                 <w:rFonts w:asciiTheme="majorHAnsi" w:hAnsiTheme="majorHAnsi" w:cstheme="majorHAnsi"/>
@@ -7148,6 +7239,7 @@
               </w:rPr>
               <w:t>Dom_Particular</w:t>
             </w:r>
+            <w:proofErr w:type="spellEnd"/>
             <w:r>
               <w:rPr>
                 <w:rFonts w:asciiTheme="majorHAnsi" w:hAnsiTheme="majorHAnsi" w:cstheme="majorHAnsi"/>
@@ -7181,6 +7273,7 @@
               </w:rPr>
               <w:t>{{</w:t>
             </w:r>
+            <w:proofErr w:type="spellStart"/>
             <w:r>
               <w:rPr>
                 <w:rFonts w:asciiTheme="majorHAnsi" w:hAnsiTheme="majorHAnsi" w:cstheme="majorHAnsi"/>
@@ -7192,6 +7285,7 @@
               </w:rPr>
               <w:t>Poblacion_Interino</w:t>
             </w:r>
+            <w:proofErr w:type="spellEnd"/>
             <w:r>
               <w:rPr>
                 <w:rFonts w:asciiTheme="majorHAnsi" w:hAnsiTheme="majorHAnsi" w:cstheme="majorHAnsi"/>
@@ -7235,6 +7329,7 @@
               </w:rPr>
               <w:t>{{</w:t>
             </w:r>
+            <w:proofErr w:type="spellStart"/>
             <w:r>
               <w:rPr>
                 <w:rFonts w:asciiTheme="majorHAnsi" w:hAnsiTheme="majorHAnsi" w:cstheme="majorHAnsi"/>
@@ -7245,6 +7340,7 @@
               </w:rPr>
               <w:t>C_P_Interino</w:t>
             </w:r>
+            <w:proofErr w:type="spellEnd"/>
             <w:r>
               <w:rPr>
                 <w:rFonts w:asciiTheme="majorHAnsi" w:hAnsiTheme="majorHAnsi" w:cstheme="majorHAnsi"/>
@@ -8202,6 +8298,7 @@
               </w:rPr>
               <w:t>{{</w:t>
             </w:r>
+            <w:proofErr w:type="spellStart"/>
             <w:r>
               <w:rPr>
                 <w:rFonts w:asciiTheme="majorHAnsi" w:hAnsiTheme="majorHAnsi" w:cstheme="majorHAnsi"/>
@@ -8211,6 +8308,7 @@
               </w:rPr>
               <w:t>Categoria_Titular</w:t>
             </w:r>
+            <w:proofErr w:type="spellEnd"/>
             <w:r>
               <w:rPr>
                 <w:rFonts w:asciiTheme="majorHAnsi" w:hAnsiTheme="majorHAnsi" w:cstheme="majorHAnsi"/>
@@ -8259,6 +8357,7 @@
               </w:rPr>
               <w:t>{{</w:t>
             </w:r>
+            <w:proofErr w:type="spellStart"/>
             <w:r>
               <w:rPr>
                 <w:rFonts w:asciiTheme="majorHAnsi" w:hAnsiTheme="majorHAnsi" w:cstheme="majorHAnsi"/>
@@ -8270,6 +8369,7 @@
               </w:rPr>
               <w:t>Nom_CTCompleto</w:t>
             </w:r>
+            <w:proofErr w:type="spellEnd"/>
             <w:r>
               <w:rPr>
                 <w:rFonts w:asciiTheme="majorHAnsi" w:hAnsiTheme="majorHAnsi" w:cstheme="majorHAnsi"/>
@@ -8320,6 +8420,7 @@
               </w:rPr>
               <w:t>{{</w:t>
             </w:r>
+            <w:proofErr w:type="spellStart"/>
             <w:r>
               <w:rPr>
                 <w:rFonts w:asciiTheme="majorHAnsi" w:hAnsiTheme="majorHAnsi" w:cstheme="majorHAnsi"/>
@@ -8331,6 +8432,7 @@
               </w:rPr>
               <w:t>I_Dia</w:t>
             </w:r>
+            <w:proofErr w:type="spellEnd"/>
             <w:r>
               <w:rPr>
                 <w:rFonts w:asciiTheme="majorHAnsi" w:hAnsiTheme="majorHAnsi" w:cstheme="majorHAnsi"/>
@@ -8381,6 +8483,7 @@
               </w:rPr>
               <w:t>{{</w:t>
             </w:r>
+            <w:proofErr w:type="spellStart"/>
             <w:r>
               <w:rPr>
                 <w:rFonts w:asciiTheme="majorHAnsi" w:hAnsiTheme="majorHAnsi" w:cstheme="majorHAnsi"/>
@@ -8392,6 +8495,7 @@
               </w:rPr>
               <w:t>I_Mes</w:t>
             </w:r>
+            <w:proofErr w:type="spellEnd"/>
             <w:r>
               <w:rPr>
                 <w:rFonts w:asciiTheme="majorHAnsi" w:hAnsiTheme="majorHAnsi" w:cstheme="majorHAnsi"/>
@@ -8443,6 +8547,7 @@
               </w:rPr>
               <w:t>{{</w:t>
             </w:r>
+            <w:proofErr w:type="spellStart"/>
             <w:r>
               <w:rPr>
                 <w:rFonts w:asciiTheme="majorHAnsi" w:hAnsiTheme="majorHAnsi" w:cstheme="majorHAnsi"/>
@@ -8454,6 +8559,7 @@
               </w:rPr>
               <w:t>I_Ano</w:t>
             </w:r>
+            <w:proofErr w:type="spellEnd"/>
             <w:r>
               <w:rPr>
                 <w:rFonts w:asciiTheme="majorHAnsi" w:hAnsiTheme="majorHAnsi" w:cstheme="majorHAnsi"/>
@@ -8668,6 +8774,7 @@
               </w:rPr>
               <w:t>{{</w:t>
             </w:r>
+            <w:proofErr w:type="spellStart"/>
             <w:r>
               <w:rPr>
                 <w:rFonts w:asciiTheme="majorHAnsi" w:hAnsiTheme="majorHAnsi" w:cstheme="majorHAnsi"/>
@@ -8677,6 +8784,7 @@
               </w:rPr>
               <w:t>Domicilio_CT</w:t>
             </w:r>
+            <w:proofErr w:type="spellEnd"/>
             <w:r>
               <w:rPr>
                 <w:rFonts w:asciiTheme="majorHAnsi" w:hAnsiTheme="majorHAnsi" w:cstheme="majorHAnsi"/>
@@ -8822,6 +8930,7 @@
               </w:rPr>
               <w:t>{{</w:t>
             </w:r>
+            <w:proofErr w:type="spellStart"/>
             <w:r>
               <w:rPr>
                 <w:rFonts w:asciiTheme="majorHAnsi" w:hAnsiTheme="majorHAnsi" w:cstheme="majorHAnsi"/>
@@ -8844,6 +8953,7 @@
               </w:rPr>
               <w:t>_Interino</w:t>
             </w:r>
+            <w:proofErr w:type="spellEnd"/>
             <w:r>
               <w:rPr>
                 <w:rFonts w:asciiTheme="majorHAnsi" w:hAnsiTheme="majorHAnsi" w:cstheme="majorHAnsi"/>
@@ -8891,6 +9001,7 @@
               </w:rPr>
               <w:t>{{</w:t>
             </w:r>
+            <w:proofErr w:type="spellStart"/>
             <w:r>
               <w:rPr>
                 <w:rFonts w:asciiTheme="majorHAnsi" w:hAnsiTheme="majorHAnsi" w:cstheme="majorHAnsi"/>
@@ -8900,6 +9011,7 @@
               </w:rPr>
               <w:t>Presupuestal_Interino</w:t>
             </w:r>
+            <w:proofErr w:type="spellEnd"/>
             <w:r>
               <w:rPr>
                 <w:rFonts w:asciiTheme="majorHAnsi" w:hAnsiTheme="majorHAnsi" w:cstheme="majorHAnsi"/>
@@ -9055,6 +9167,7 @@
               </w:rPr>
               <w:t>{{</w:t>
             </w:r>
+            <w:proofErr w:type="spellStart"/>
             <w:r>
               <w:rPr>
                 <w:rFonts w:asciiTheme="majorHAnsi" w:hAnsiTheme="majorHAnsi" w:cstheme="majorHAnsi"/>
@@ -9063,6 +9176,7 @@
               </w:rPr>
               <w:t>Poblacion</w:t>
             </w:r>
+            <w:proofErr w:type="spellEnd"/>
             <w:r>
               <w:rPr>
                 <w:rFonts w:asciiTheme="majorHAnsi" w:hAnsiTheme="majorHAnsi" w:cstheme="majorHAnsi"/>
@@ -9118,6 +9232,7 @@
               </w:rPr>
               <w:t>{{</w:t>
             </w:r>
+            <w:proofErr w:type="spellStart"/>
             <w:r>
               <w:rPr>
                 <w:rFonts w:asciiTheme="majorHAnsi" w:hAnsiTheme="majorHAnsi" w:cstheme="majorHAnsi"/>
@@ -9129,6 +9244,7 @@
               </w:rPr>
               <w:t>F_Dia</w:t>
             </w:r>
+            <w:proofErr w:type="spellEnd"/>
             <w:r>
               <w:rPr>
                 <w:rFonts w:asciiTheme="majorHAnsi" w:hAnsiTheme="majorHAnsi" w:cstheme="majorHAnsi"/>
@@ -9179,6 +9295,7 @@
               </w:rPr>
               <w:t>{{</w:t>
             </w:r>
+            <w:proofErr w:type="spellStart"/>
             <w:r>
               <w:rPr>
                 <w:rFonts w:asciiTheme="majorHAnsi" w:hAnsiTheme="majorHAnsi" w:cstheme="majorHAnsi"/>
@@ -9190,6 +9307,7 @@
               </w:rPr>
               <w:t>F_Mes</w:t>
             </w:r>
+            <w:proofErr w:type="spellEnd"/>
             <w:r>
               <w:rPr>
                 <w:rFonts w:asciiTheme="majorHAnsi" w:hAnsiTheme="majorHAnsi" w:cstheme="majorHAnsi"/>
@@ -9240,6 +9358,7 @@
               </w:rPr>
               <w:t>{{</w:t>
             </w:r>
+            <w:proofErr w:type="spellStart"/>
             <w:r>
               <w:rPr>
                 <w:rFonts w:asciiTheme="majorHAnsi" w:hAnsiTheme="majorHAnsi" w:cstheme="majorHAnsi"/>
@@ -9251,6 +9370,7 @@
               </w:rPr>
               <w:t>F_Ano</w:t>
             </w:r>
+            <w:proofErr w:type="spellEnd"/>
             <w:r>
               <w:rPr>
                 <w:rFonts w:asciiTheme="majorHAnsi" w:hAnsiTheme="majorHAnsi" w:cstheme="majorHAnsi"/>
@@ -9477,6 +9597,7 @@
               </w:rPr>
               <w:t>{{</w:t>
             </w:r>
+            <w:proofErr w:type="spellStart"/>
             <w:r>
               <w:rPr>
                 <w:rFonts w:asciiTheme="majorHAnsi" w:hAnsiTheme="majorHAnsi" w:cstheme="majorHAnsi"/>
@@ -9485,6 +9606,7 @@
               </w:rPr>
               <w:t>Clave_CT</w:t>
             </w:r>
+            <w:proofErr w:type="spellEnd"/>
             <w:r>
               <w:rPr>
                 <w:rFonts w:asciiTheme="majorHAnsi" w:hAnsiTheme="majorHAnsi" w:cstheme="majorHAnsi"/>
@@ -11418,7 +11540,27 @@
                 <w:sz w:val="16"/>
                 <w:szCs w:val="16"/>
               </w:rPr>
-              <w:t xml:space="preserve">Durango, Dgo., a </w:t>
+              <w:t xml:space="preserve">Durango, </w:t>
+            </w:r>
+            <w:proofErr w:type="spellStart"/>
+            <w:r>
+              <w:rPr>
+                <w:rFonts w:asciiTheme="majorHAnsi" w:hAnsiTheme="majorHAnsi" w:cstheme="majorHAnsi"/>
+                <w:b/>
+                <w:sz w:val="16"/>
+                <w:szCs w:val="16"/>
+              </w:rPr>
+              <w:t>Dgo</w:t>
+            </w:r>
+            <w:proofErr w:type="spellEnd"/>
+            <w:r>
+              <w:rPr>
+                <w:rFonts w:asciiTheme="majorHAnsi" w:hAnsiTheme="majorHAnsi" w:cstheme="majorHAnsi"/>
+                <w:b/>
+                <w:sz w:val="16"/>
+                <w:szCs w:val="16"/>
+              </w:rPr>
+              <w:t xml:space="preserve">., a </w:t>
             </w:r>
             <w:r>
               <w:rPr>
@@ -11429,6 +11571,7 @@
               </w:rPr>
               <w:t>{{</w:t>
             </w:r>
+            <w:proofErr w:type="spellStart"/>
             <w:r>
               <w:rPr>
                 <w:rFonts w:asciiTheme="majorHAnsi" w:hAnsiTheme="majorHAnsi" w:cstheme="majorHAnsi"/>
@@ -11438,6 +11581,7 @@
               </w:rPr>
               <w:t>F_Hoy</w:t>
             </w:r>
+            <w:proofErr w:type="spellEnd"/>
             <w:r>
               <w:rPr>
                 <w:rFonts w:asciiTheme="majorHAnsi" w:hAnsiTheme="majorHAnsi" w:cstheme="majorHAnsi"/>
@@ -11573,16 +11717,29 @@
               </w:rPr>
               <w:t xml:space="preserve"> </w:t>
             </w:r>
-            <w:r>
-              <w:rPr>
-                <w:rFonts w:asciiTheme="majorHAnsi" w:hAnsiTheme="majorHAnsi" w:cstheme="majorHAnsi"/>
-                <w:b/>
-                <w:bCs/>
-                <w:sz w:val="16"/>
-                <w:szCs w:val="16"/>
-                <w:lang w:val="es-MX" w:eastAsia="es-MX"/>
-              </w:rPr>
-              <w:t>Vo. Bo.</w:t>
+            <w:proofErr w:type="spellStart"/>
+            <w:r>
+              <w:rPr>
+                <w:rFonts w:asciiTheme="majorHAnsi" w:hAnsiTheme="majorHAnsi" w:cstheme="majorHAnsi"/>
+                <w:b/>
+                <w:bCs/>
+                <w:sz w:val="16"/>
+                <w:szCs w:val="16"/>
+                <w:lang w:val="es-MX" w:eastAsia="es-MX"/>
+              </w:rPr>
+              <w:t>Vo</w:t>
+            </w:r>
+            <w:proofErr w:type="spellEnd"/>
+            <w:r>
+              <w:rPr>
+                <w:rFonts w:asciiTheme="majorHAnsi" w:hAnsiTheme="majorHAnsi" w:cstheme="majorHAnsi"/>
+                <w:b/>
+                <w:bCs/>
+                <w:sz w:val="16"/>
+                <w:szCs w:val="16"/>
+                <w:lang w:val="es-MX" w:eastAsia="es-MX"/>
+              </w:rPr>
+              <w:t>. Bo.</w:t>
             </w:r>
           </w:p>
         </w:tc>
@@ -12251,6 +12408,7 @@
               </w:rPr>
               <w:t>{{</w:t>
             </w:r>
+            <w:proofErr w:type="spellStart"/>
             <w:r>
               <w:rPr>
                 <w:rFonts w:asciiTheme="majorHAnsi" w:hAnsiTheme="majorHAnsi" w:cstheme="majorHAnsi"/>
@@ -12262,6 +12420,7 @@
               </w:rPr>
               <w:t>Nombre_Interino</w:t>
             </w:r>
+            <w:proofErr w:type="spellEnd"/>
             <w:r>
               <w:rPr>
                 <w:rFonts w:asciiTheme="majorHAnsi" w:hAnsiTheme="majorHAnsi" w:cstheme="majorHAnsi"/>
@@ -12736,7 +12895,7 @@
                     </wp:anchor>
                   </w:drawing>
                 </mc:Choice>
-                <mc:Fallback xmlns:cx1="http://schemas.microsoft.com/office/drawing/2015/9/8/chartex" xmlns:cx2="http://schemas.microsoft.com/office/drawing/2015/10/21/chartex" xmlns:cx3="http://schemas.microsoft.com/office/drawing/2016/5/9/chartex" xmlns:cx4="http://schemas.microsoft.com/office/drawing/2016/5/10/chartex" xmlns:cx5="http://schemas.microsoft.com/office/drawing/2016/5/11/chartex" xmlns:cx6="http://schemas.microsoft.com/office/drawing/2016/5/12/chartex" xmlns:cx7="http://schemas.microsoft.com/office/drawing/2016/5/13/chartex" xmlns:cx8="http://schemas.microsoft.com/office/drawing/2016/5/14/chartex" xmlns:aink="http://schemas.microsoft.com/office/drawing/2016/ink" xmlns:am3d="http://schemas.microsoft.com/office/drawing/2017/model3d" xmlns:oel="http://schemas.microsoft.com/office/2019/extlst" xmlns:w16cex="http://schemas.microsoft.com/office/word/2018/wordml/cex" xmlns:w16cid="http://schemas.microsoft.com/office/word/2016/wordml/cid" xmlns:w16="http://schemas.microsoft.com/office/word/2018/wordml" xmlns:w16du="http://schemas.microsoft.com/office/word/2023/wordml/word16du" xmlns:w16sdtdh="http://schemas.microsoft.com/office/word/2020/wordml/sdtdatahash">
+                <mc:Fallback xmlns:w16sdtdh="http://schemas.microsoft.com/office/word/2020/wordml/sdtdatahash" xmlns:w16du="http://schemas.microsoft.com/office/word/2023/wordml/word16du" xmlns:w16="http://schemas.microsoft.com/office/word/2018/wordml" xmlns:w16cid="http://schemas.microsoft.com/office/word/2016/wordml/cid" xmlns:w16cex="http://schemas.microsoft.com/office/word/2018/wordml/cex" xmlns:oel="http://schemas.microsoft.com/office/2019/extlst" xmlns:am3d="http://schemas.microsoft.com/office/drawing/2017/model3d" xmlns:aink="http://schemas.microsoft.com/office/drawing/2016/ink" xmlns:cx8="http://schemas.microsoft.com/office/drawing/2016/5/14/chartex" xmlns:cx7="http://schemas.microsoft.com/office/drawing/2016/5/13/chartex" xmlns:cx6="http://schemas.microsoft.com/office/drawing/2016/5/12/chartex" xmlns:cx5="http://schemas.microsoft.com/office/drawing/2016/5/11/chartex" xmlns:cx4="http://schemas.microsoft.com/office/drawing/2016/5/10/chartex" xmlns:cx3="http://schemas.microsoft.com/office/drawing/2016/5/9/chartex" xmlns:cx2="http://schemas.microsoft.com/office/drawing/2015/10/21/chartex" xmlns:cx1="http://schemas.microsoft.com/office/drawing/2015/9/8/chartex">
                   <w:pict>
                     <v:line w14:anchorId="1DE5A985" id="Conector recto 11" o:spid="_x0000_s1026" style="position:absolute;z-index:251684864;visibility:visible;mso-wrap-style:square;mso-width-percent:0;mso-height-percent:0;mso-wrap-distance-left:9pt;mso-wrap-distance-top:0;mso-wrap-distance-right:9pt;mso-wrap-distance-bottom:0;mso-position-horizontal:absolute;mso-position-horizontal-relative:text;mso-position-vertical:absolute;mso-position-vertical-relative:text;mso-width-percent:0;mso-height-percent:0;mso-width-relative:margin;mso-height-relative:margin" from="38.1pt,-.15pt" to="212.1pt,-.15pt" o:gfxdata="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" strokecolor="black [3200]" strokeweight=".5pt">
                       <v:stroke joinstyle="miter"/>
@@ -13344,7 +13503,7 @@
                     </wp:anchor>
                   </w:drawing>
                 </mc:Choice>
-                <mc:Fallback xmlns:cx1="http://schemas.microsoft.com/office/drawing/2015/9/8/chartex" xmlns:cx2="http://schemas.microsoft.com/office/drawing/2015/10/21/chartex" xmlns:cx3="http://schemas.microsoft.com/office/drawing/2016/5/9/chartex" xmlns:cx4="http://schemas.microsoft.com/office/drawing/2016/5/10/chartex" xmlns:cx5="http://schemas.microsoft.com/office/drawing/2016/5/11/chartex" xmlns:cx6="http://schemas.microsoft.com/office/drawing/2016/5/12/chartex" xmlns:cx7="http://schemas.microsoft.com/office/drawing/2016/5/13/chartex" xmlns:cx8="http://schemas.microsoft.com/office/drawing/2016/5/14/chartex" xmlns:aink="http://schemas.microsoft.com/office/drawing/2016/ink" xmlns:am3d="http://schemas.microsoft.com/office/drawing/2017/model3d" xmlns:oel="http://schemas.microsoft.com/office/2019/extlst" xmlns:w16cex="http://schemas.microsoft.com/office/word/2018/wordml/cex" xmlns:w16cid="http://schemas.microsoft.com/office/word/2016/wordml/cid" xmlns:w16="http://schemas.microsoft.com/office/word/2018/wordml" xmlns:w16du="http://schemas.microsoft.com/office/word/2023/wordml/word16du" xmlns:w16sdtdh="http://schemas.microsoft.com/office/word/2020/wordml/sdtdatahash">
+                <mc:Fallback xmlns:w16sdtdh="http://schemas.microsoft.com/office/word/2020/wordml/sdtdatahash" xmlns:w16du="http://schemas.microsoft.com/office/word/2023/wordml/word16du" xmlns:w16="http://schemas.microsoft.com/office/word/2018/wordml" xmlns:w16cid="http://schemas.microsoft.com/office/word/2016/wordml/cid" xmlns:w16cex="http://schemas.microsoft.com/office/word/2018/wordml/cex" xmlns:oel="http://schemas.microsoft.com/office/2019/extlst" xmlns:am3d="http://schemas.microsoft.com/office/drawing/2017/model3d" xmlns:aink="http://schemas.microsoft.com/office/drawing/2016/ink" xmlns:cx8="http://schemas.microsoft.com/office/drawing/2016/5/14/chartex" xmlns:cx7="http://schemas.microsoft.com/office/drawing/2016/5/13/chartex" xmlns:cx6="http://schemas.microsoft.com/office/drawing/2016/5/12/chartex" xmlns:cx5="http://schemas.microsoft.com/office/drawing/2016/5/11/chartex" xmlns:cx4="http://schemas.microsoft.com/office/drawing/2016/5/10/chartex" xmlns:cx3="http://schemas.microsoft.com/office/drawing/2016/5/9/chartex" xmlns:cx2="http://schemas.microsoft.com/office/drawing/2015/10/21/chartex" xmlns:cx1="http://schemas.microsoft.com/office/drawing/2015/9/8/chartex">
                   <w:pict>
                     <v:line w14:anchorId="026C9BFB" id="Conector recto 7" o:spid="_x0000_s1026" style="position:absolute;z-index:251682816;visibility:visible;mso-wrap-style:square;mso-width-percent:0;mso-height-percent:0;mso-wrap-distance-left:9pt;mso-wrap-distance-top:0;mso-wrap-distance-right:9pt;mso-wrap-distance-bottom:0;mso-position-horizontal:absolute;mso-position-horizontal-relative:text;mso-position-vertical:absolute;mso-position-vertical-relative:text;mso-width-percent:0;mso-height-percent:0;mso-width-relative:margin;mso-height-relative:margin" from="39.1pt,-1.4pt" to="189.1pt,-1.4pt" o:gfxdata="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" strokecolor="black [3200]" strokeweight=".5pt">
                       <v:stroke joinstyle="miter"/>
@@ -14370,7 +14529,7 @@
                     </wp:anchor>
                   </w:drawing>
                 </mc:Choice>
-                <mc:Fallback xmlns:cx1="http://schemas.microsoft.com/office/drawing/2015/9/8/chartex" xmlns:cx2="http://schemas.microsoft.com/office/drawing/2015/10/21/chartex" xmlns:cx3="http://schemas.microsoft.com/office/drawing/2016/5/9/chartex" xmlns:cx4="http://schemas.microsoft.com/office/drawing/2016/5/10/chartex" xmlns:cx5="http://schemas.microsoft.com/office/drawing/2016/5/11/chartex" xmlns:cx6="http://schemas.microsoft.com/office/drawing/2016/5/12/chartex" xmlns:cx7="http://schemas.microsoft.com/office/drawing/2016/5/13/chartex" xmlns:cx8="http://schemas.microsoft.com/office/drawing/2016/5/14/chartex" xmlns:aink="http://schemas.microsoft.com/office/drawing/2016/ink" xmlns:am3d="http://schemas.microsoft.com/office/drawing/2017/model3d" xmlns:oel="http://schemas.microsoft.com/office/2019/extlst" xmlns:w16cex="http://schemas.microsoft.com/office/word/2018/wordml/cex" xmlns:w16cid="http://schemas.microsoft.com/office/word/2016/wordml/cid" xmlns:w16="http://schemas.microsoft.com/office/word/2018/wordml" xmlns:w16du="http://schemas.microsoft.com/office/word/2023/wordml/word16du" xmlns:w16sdtdh="http://schemas.microsoft.com/office/word/2020/wordml/sdtdatahash">
+                <mc:Fallback xmlns:w16sdtdh="http://schemas.microsoft.com/office/word/2020/wordml/sdtdatahash" xmlns:w16du="http://schemas.microsoft.com/office/word/2023/wordml/word16du" xmlns:w16="http://schemas.microsoft.com/office/word/2018/wordml" xmlns:w16cid="http://schemas.microsoft.com/office/word/2016/wordml/cid" xmlns:w16cex="http://schemas.microsoft.com/office/word/2018/wordml/cex" xmlns:oel="http://schemas.microsoft.com/office/2019/extlst" xmlns:am3d="http://schemas.microsoft.com/office/drawing/2017/model3d" xmlns:aink="http://schemas.microsoft.com/office/drawing/2016/ink" xmlns:cx8="http://schemas.microsoft.com/office/drawing/2016/5/14/chartex" xmlns:cx7="http://schemas.microsoft.com/office/drawing/2016/5/13/chartex" xmlns:cx6="http://schemas.microsoft.com/office/drawing/2016/5/12/chartex" xmlns:cx5="http://schemas.microsoft.com/office/drawing/2016/5/11/chartex" xmlns:cx4="http://schemas.microsoft.com/office/drawing/2016/5/10/chartex" xmlns:cx3="http://schemas.microsoft.com/office/drawing/2016/5/9/chartex" xmlns:cx2="http://schemas.microsoft.com/office/drawing/2015/10/21/chartex" xmlns:cx1="http://schemas.microsoft.com/office/drawing/2015/9/8/chartex">
                   <w:pict>
                     <v:line w14:anchorId="6A3487D4" id="Conector recto 5" o:spid="_x0000_s1026" style="position:absolute;flip:y;z-index:251681792;visibility:visible;mso-wrap-style:square;mso-width-percent:0;mso-height-percent:0;mso-wrap-distance-left:9pt;mso-wrap-distance-top:0;mso-wrap-distance-right:9pt;mso-wrap-distance-bottom:0;mso-position-horizontal:absolute;mso-position-horizontal-relative:text;mso-position-vertical:absolute;mso-position-vertical-relative:text;mso-width-percent:0;mso-height-percent:0;mso-width-relative:margin;mso-height-relative:margin" from="32.95pt,-.25pt" to="224.95pt,-.25pt" o:gfxdata="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" strokecolor="black [3213]" strokeweight=".5pt">
                       <v:stroke joinstyle="miter"/>
@@ -15812,7 +15971,31 @@
                 <w:sz w:val="16"/>
                 <w:szCs w:val="16"/>
               </w:rPr>
-              <w:t>CATEGORIA HORAS ó PLAZA</w:t>
+              <w:t xml:space="preserve">CATEGORIA HORAS </w:t>
+            </w:r>
+            <w:proofErr w:type="spellStart"/>
+            <w:r>
+              <w:rPr>
+                <w:rFonts w:ascii="Calibri" w:hAnsi="Calibri" w:cs="Calibri"/>
+                <w:b/>
+                <w:bCs/>
+                <w:color w:val="000000"/>
+                <w:sz w:val="16"/>
+                <w:szCs w:val="16"/>
+              </w:rPr>
+              <w:t>ó</w:t>
+            </w:r>
+            <w:proofErr w:type="spellEnd"/>
+            <w:r>
+              <w:rPr>
+                <w:rFonts w:ascii="Calibri" w:hAnsi="Calibri" w:cs="Calibri"/>
+                <w:b/>
+                <w:bCs/>
+                <w:color w:val="000000"/>
+                <w:sz w:val="16"/>
+                <w:szCs w:val="16"/>
+              </w:rPr>
+              <w:t xml:space="preserve"> PLAZA</w:t>
             </w:r>
           </w:p>
         </w:tc>
@@ -16008,6 +16191,7 @@
               </w:rPr>
               <w:t>{{</w:t>
             </w:r>
+            <w:proofErr w:type="spellStart"/>
             <w:r>
               <w:rPr>
                 <w:rFonts w:ascii="Arial" w:hAnsi="Arial" w:cs="Arial"/>
@@ -16017,6 +16201,7 @@
               </w:rPr>
               <w:t>Nombre_Titular</w:t>
             </w:r>
+            <w:proofErr w:type="spellEnd"/>
             <w:r>
               <w:rPr>
                 <w:rFonts w:ascii="Arial" w:hAnsi="Arial" w:cs="Arial"/>
@@ -16060,6 +16245,7 @@
               </w:rPr>
               <w:t>{{</w:t>
             </w:r>
+            <w:proofErr w:type="spellStart"/>
             <w:r>
               <w:rPr>
                 <w:rFonts w:ascii="Arial" w:hAnsi="Arial" w:cs="Arial"/>
@@ -16068,6 +16254,7 @@
               </w:rPr>
               <w:t>T_Movimiento</w:t>
             </w:r>
+            <w:proofErr w:type="spellEnd"/>
             <w:r>
               <w:rPr>
                 <w:rFonts w:ascii="Arial" w:hAnsi="Arial" w:cs="Arial"/>
@@ -16110,6 +16297,7 @@
               </w:rPr>
               <w:t>{{</w:t>
             </w:r>
+            <w:proofErr w:type="spellStart"/>
             <w:r>
               <w:rPr>
                 <w:rFonts w:ascii="Arial" w:hAnsi="Arial" w:cs="Arial"/>
@@ -16118,6 +16306,7 @@
               </w:rPr>
               <w:t>Clave_CT</w:t>
             </w:r>
+            <w:proofErr w:type="spellEnd"/>
             <w:r>
               <w:rPr>
                 <w:rFonts w:ascii="Arial" w:hAnsi="Arial" w:cs="Arial"/>
@@ -16160,6 +16349,7 @@
               </w:rPr>
               <w:t>{{</w:t>
             </w:r>
+            <w:proofErr w:type="spellStart"/>
             <w:r>
               <w:rPr>
                 <w:rFonts w:ascii="Arial" w:hAnsi="Arial" w:cs="Arial"/>
@@ -16169,6 +16359,7 @@
               </w:rPr>
               <w:t>Funcion_Interino</w:t>
             </w:r>
+            <w:proofErr w:type="spellEnd"/>
             <w:r>
               <w:rPr>
                 <w:rFonts w:ascii="Arial" w:hAnsi="Arial" w:cs="Arial"/>
@@ -16213,6 +16404,7 @@
               </w:rPr>
               <w:t>{{</w:t>
             </w:r>
+            <w:proofErr w:type="spellStart"/>
             <w:r>
               <w:rPr>
                 <w:rFonts w:ascii="Arial" w:hAnsi="Arial" w:cs="Arial"/>
@@ -16222,6 +16414,7 @@
               </w:rPr>
               <w:t>Categoria_Titular</w:t>
             </w:r>
+            <w:proofErr w:type="spellEnd"/>
             <w:r>
               <w:rPr>
                 <w:rFonts w:ascii="Arial" w:hAnsi="Arial" w:cs="Arial"/>
@@ -16262,6 +16455,7 @@
               </w:rPr>
               <w:t>{{</w:t>
             </w:r>
+            <w:proofErr w:type="spellStart"/>
             <w:r>
               <w:rPr>
                 <w:rFonts w:ascii="Arial" w:hAnsi="Arial" w:cs="Arial"/>
@@ -16271,6 +16465,7 @@
               </w:rPr>
               <w:t>Presupuestal_Titular</w:t>
             </w:r>
+            <w:proofErr w:type="spellEnd"/>
             <w:r>
               <w:rPr>
                 <w:rFonts w:ascii="Arial" w:hAnsi="Arial" w:cs="Arial"/>
@@ -18467,7 +18662,31 @@
                 <w:sz w:val="16"/>
                 <w:szCs w:val="16"/>
               </w:rPr>
-              <w:t>CATEGORIA HORAS. ó PLAZA</w:t>
+              <w:t xml:space="preserve">CATEGORIA HORAS. </w:t>
+            </w:r>
+            <w:proofErr w:type="spellStart"/>
+            <w:r>
+              <w:rPr>
+                <w:rFonts w:asciiTheme="minorHAnsi" w:hAnsiTheme="minorHAnsi" w:cstheme="minorHAnsi"/>
+                <w:b/>
+                <w:bCs/>
+                <w:color w:val="000000"/>
+                <w:sz w:val="16"/>
+                <w:szCs w:val="16"/>
+              </w:rPr>
+              <w:t>ó</w:t>
+            </w:r>
+            <w:proofErr w:type="spellEnd"/>
+            <w:r>
+              <w:rPr>
+                <w:rFonts w:asciiTheme="minorHAnsi" w:hAnsiTheme="minorHAnsi" w:cstheme="minorHAnsi"/>
+                <w:b/>
+                <w:bCs/>
+                <w:color w:val="000000"/>
+                <w:sz w:val="16"/>
+                <w:szCs w:val="16"/>
+              </w:rPr>
+              <w:t xml:space="preserve"> PLAZA</w:t>
             </w:r>
           </w:p>
         </w:tc>
@@ -18678,6 +18897,7 @@
               </w:rPr>
               <w:t>{{</w:t>
             </w:r>
+            <w:proofErr w:type="spellStart"/>
             <w:r>
               <w:rPr>
                 <w:rFonts w:ascii="Arial" w:hAnsi="Arial" w:cs="Arial"/>
@@ -18686,6 +18906,7 @@
               </w:rPr>
               <w:t>Nombre_Interino</w:t>
             </w:r>
+            <w:proofErr w:type="spellEnd"/>
             <w:r>
               <w:rPr>
                 <w:rFonts w:ascii="Arial" w:hAnsi="Arial" w:cs="Arial"/>
@@ -18727,6 +18948,7 @@
               </w:rPr>
               <w:t>{{</w:t>
             </w:r>
+            <w:proofErr w:type="spellStart"/>
             <w:r>
               <w:rPr>
                 <w:rFonts w:ascii="Arial" w:hAnsi="Arial" w:cs="Arial"/>
@@ -18735,6 +18957,7 @@
               </w:rPr>
               <w:t>Resultado_Alta</w:t>
             </w:r>
+            <w:proofErr w:type="spellEnd"/>
             <w:r>
               <w:rPr>
                 <w:rFonts w:ascii="Arial" w:hAnsi="Arial" w:cs="Arial"/>
@@ -18787,6 +19010,7 @@
               </w:rPr>
               <w:t>{{</w:t>
             </w:r>
+            <w:proofErr w:type="spellStart"/>
             <w:r>
               <w:rPr>
                 <w:rFonts w:ascii="Arial" w:hAnsi="Arial" w:cs="Arial"/>
@@ -18795,6 +19019,7 @@
               </w:rPr>
               <w:t>Clave_CT</w:t>
             </w:r>
+            <w:proofErr w:type="spellEnd"/>
             <w:r>
               <w:rPr>
                 <w:rFonts w:ascii="Arial" w:hAnsi="Arial" w:cs="Arial"/>
@@ -18837,6 +19062,7 @@
               </w:rPr>
               <w:t>{{</w:t>
             </w:r>
+            <w:proofErr w:type="spellStart"/>
             <w:r>
               <w:rPr>
                 <w:rFonts w:ascii="Arial" w:hAnsi="Arial" w:cs="Arial"/>
@@ -18846,6 +19072,7 @@
               </w:rPr>
               <w:t>Funcion_Interino</w:t>
             </w:r>
+            <w:proofErr w:type="spellEnd"/>
             <w:r>
               <w:rPr>
                 <w:rFonts w:ascii="Arial" w:hAnsi="Arial" w:cs="Arial"/>
@@ -18890,6 +19117,7 @@
               </w:rPr>
               <w:t>{{</w:t>
             </w:r>
+            <w:proofErr w:type="spellStart"/>
             <w:r>
               <w:rPr>
                 <w:rFonts w:ascii="Arial" w:hAnsi="Arial" w:cs="Arial"/>
@@ -18899,6 +19127,7 @@
               </w:rPr>
               <w:t>Categoria_Titular</w:t>
             </w:r>
+            <w:proofErr w:type="spellEnd"/>
             <w:r>
               <w:rPr>
                 <w:rFonts w:ascii="Arial" w:hAnsi="Arial" w:cs="Arial"/>
@@ -18939,6 +19168,7 @@
               </w:rPr>
               <w:t>{{</w:t>
             </w:r>
+            <w:proofErr w:type="spellStart"/>
             <w:r>
               <w:rPr>
                 <w:rFonts w:ascii="Arial" w:hAnsi="Arial" w:cs="Arial"/>
@@ -18948,6 +19178,7 @@
               </w:rPr>
               <w:t>Presupuestal_Interino</w:t>
             </w:r>
+            <w:proofErr w:type="spellEnd"/>
             <w:r>
               <w:rPr>
                 <w:rFonts w:ascii="Arial" w:hAnsi="Arial" w:cs="Arial"/>
@@ -19147,6 +19378,7 @@
               </w:rPr>
               <w:t>{{</w:t>
             </w:r>
+            <w:proofErr w:type="spellStart"/>
             <w:r>
               <w:rPr>
                 <w:rFonts w:ascii="Arial" w:hAnsi="Arial" w:cs="Arial"/>
@@ -19156,6 +19388,7 @@
               </w:rPr>
               <w:t>No_Prel</w:t>
             </w:r>
+            <w:proofErr w:type="spellEnd"/>
             <w:r>
               <w:rPr>
                 <w:rFonts w:ascii="Arial" w:hAnsi="Arial" w:cs="Arial"/>
@@ -19208,6 +19441,7 @@
               </w:rPr>
               <w:t>{{</w:t>
             </w:r>
+            <w:proofErr w:type="spellStart"/>
             <w:r>
               <w:rPr>
                 <w:rFonts w:ascii="Arial" w:hAnsi="Arial" w:cs="Arial"/>
@@ -19217,6 +19451,7 @@
               </w:rPr>
               <w:t>Folio_Prel</w:t>
             </w:r>
+            <w:proofErr w:type="spellEnd"/>
             <w:r>
               <w:rPr>
                 <w:rFonts w:ascii="Arial" w:hAnsi="Arial" w:cs="Arial"/>
@@ -19255,6 +19490,7 @@
               </w:rPr>
               <w:t>{{</w:t>
             </w:r>
+            <w:proofErr w:type="spellStart"/>
             <w:r>
               <w:rPr>
                 <w:rFonts w:ascii="Arial" w:hAnsi="Arial" w:cs="Arial"/>
@@ -19264,6 +19500,7 @@
               </w:rPr>
               <w:t>Tipo_Val</w:t>
             </w:r>
+            <w:proofErr w:type="spellEnd"/>
             <w:r>
               <w:rPr>
                 <w:rFonts w:ascii="Arial" w:hAnsi="Arial" w:cs="Arial"/>
@@ -21309,7 +21546,23 @@
           <w:sz w:val="20"/>
           <w:szCs w:val="20"/>
         </w:rPr>
-        <w:t xml:space="preserve">Victoria de Durango, Dgo., a </w:t>
+        <w:t xml:space="preserve">Victoria de Durango, </w:t>
+      </w:r>
+      <w:proofErr w:type="spellStart"/>
+      <w:r>
+        <w:rPr>
+          <w:sz w:val="20"/>
+          <w:szCs w:val="20"/>
+        </w:rPr>
+        <w:t>Dgo</w:t>
+      </w:r>
+      <w:proofErr w:type="spellEnd"/>
+      <w:r>
+        <w:rPr>
+          <w:sz w:val="20"/>
+          <w:szCs w:val="20"/>
+        </w:rPr>
+        <w:t xml:space="preserve">., a </w:t>
       </w:r>
       <w:r>
         <w:rPr>
@@ -21318,6 +21571,7 @@
         </w:rPr>
         <w:t>{{</w:t>
       </w:r>
+      <w:proofErr w:type="spellStart"/>
       <w:r>
         <w:rPr>
           <w:sz w:val="20"/>
@@ -21325,6 +21579,7 @@
         </w:rPr>
         <w:t>F_Hoy</w:t>
       </w:r>
+      <w:proofErr w:type="spellEnd"/>
       <w:r>
         <w:rPr>
           <w:sz w:val="20"/>
@@ -21604,7 +21859,7 @@
               </wp:anchor>
             </w:drawing>
           </mc:Choice>
-          <mc:Fallback xmlns:cx1="http://schemas.microsoft.com/office/drawing/2015/9/8/chartex" xmlns:cx2="http://schemas.microsoft.com/office/drawing/2015/10/21/chartex" xmlns:cx3="http://schemas.microsoft.com/office/drawing/2016/5/9/chartex" xmlns:cx4="http://schemas.microsoft.com/office/drawing/2016/5/10/chartex" xmlns:cx5="http://schemas.microsoft.com/office/drawing/2016/5/11/chartex" xmlns:cx6="http://schemas.microsoft.com/office/drawing/2016/5/12/chartex" xmlns:cx7="http://schemas.microsoft.com/office/drawing/2016/5/13/chartex" xmlns:cx8="http://schemas.microsoft.com/office/drawing/2016/5/14/chartex" xmlns:aink="http://schemas.microsoft.com/office/drawing/2016/ink" xmlns:am3d="http://schemas.microsoft.com/office/drawing/2017/model3d" xmlns:oel="http://schemas.microsoft.com/office/2019/extlst" xmlns:w16cex="http://schemas.microsoft.com/office/word/2018/wordml/cex" xmlns:w16cid="http://schemas.microsoft.com/office/word/2016/wordml/cid" xmlns:w16="http://schemas.microsoft.com/office/word/2018/wordml" xmlns:w16du="http://schemas.microsoft.com/office/word/2023/wordml/word16du" xmlns:w16sdtdh="http://schemas.microsoft.com/office/word/2020/wordml/sdtdatahash">
+          <mc:Fallback xmlns:w16sdtdh="http://schemas.microsoft.com/office/word/2020/wordml/sdtdatahash" xmlns:w16du="http://schemas.microsoft.com/office/word/2023/wordml/word16du" xmlns:w16="http://schemas.microsoft.com/office/word/2018/wordml" xmlns:w16cid="http://schemas.microsoft.com/office/word/2016/wordml/cid" xmlns:w16cex="http://schemas.microsoft.com/office/word/2018/wordml/cex" xmlns:oel="http://schemas.microsoft.com/office/2019/extlst" xmlns:am3d="http://schemas.microsoft.com/office/drawing/2017/model3d" xmlns:aink="http://schemas.microsoft.com/office/drawing/2016/ink" xmlns:cx8="http://schemas.microsoft.com/office/drawing/2016/5/14/chartex" xmlns:cx7="http://schemas.microsoft.com/office/drawing/2016/5/13/chartex" xmlns:cx6="http://schemas.microsoft.com/office/drawing/2016/5/12/chartex" xmlns:cx5="http://schemas.microsoft.com/office/drawing/2016/5/11/chartex" xmlns:cx4="http://schemas.microsoft.com/office/drawing/2016/5/10/chartex" xmlns:cx3="http://schemas.microsoft.com/office/drawing/2016/5/9/chartex" xmlns:cx2="http://schemas.microsoft.com/office/drawing/2015/10/21/chartex" xmlns:cx1="http://schemas.microsoft.com/office/drawing/2015/9/8/chartex">
             <w:pict>
               <v:line w14:anchorId="735A7923" id="Conector recto 66" o:spid="_x0000_s1026" style="position:absolute;flip:y;z-index:251675648;visibility:visible;mso-wrap-style:square;mso-width-percent:0;mso-height-percent:0;mso-wrap-distance-left:9pt;mso-wrap-distance-top:0;mso-wrap-distance-right:9pt;mso-wrap-distance-bottom:0;mso-position-horizontal:absolute;mso-position-horizontal-relative:text;mso-position-vertical:absolute;mso-position-vertical-relative:text;mso-width-percent:0;mso-height-percent:0;mso-width-relative:margin;mso-height-relative:margin" from="-2.65pt,32.25pt" to="260.6pt,32.25pt" o:gfxdata="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" strokecolor="black [3200]" strokeweight=".5pt">
                 <v:stroke joinstyle="miter"/>
@@ -21726,7 +21981,7 @@
               </wp:anchor>
             </w:drawing>
           </mc:Choice>
-          <mc:Fallback xmlns:cx1="http://schemas.microsoft.com/office/drawing/2015/9/8/chartex" xmlns:cx2="http://schemas.microsoft.com/office/drawing/2015/10/21/chartex" xmlns:cx3="http://schemas.microsoft.com/office/drawing/2016/5/9/chartex" xmlns:cx4="http://schemas.microsoft.com/office/drawing/2016/5/10/chartex" xmlns:cx5="http://schemas.microsoft.com/office/drawing/2016/5/11/chartex" xmlns:cx6="http://schemas.microsoft.com/office/drawing/2016/5/12/chartex" xmlns:cx7="http://schemas.microsoft.com/office/drawing/2016/5/13/chartex" xmlns:cx8="http://schemas.microsoft.com/office/drawing/2016/5/14/chartex" xmlns:aink="http://schemas.microsoft.com/office/drawing/2016/ink" xmlns:am3d="http://schemas.microsoft.com/office/drawing/2017/model3d" xmlns:oel="http://schemas.microsoft.com/office/2019/extlst" xmlns:w16cex="http://schemas.microsoft.com/office/word/2018/wordml/cex" xmlns:w16cid="http://schemas.microsoft.com/office/word/2016/wordml/cid" xmlns:w16="http://schemas.microsoft.com/office/word/2018/wordml" xmlns:w16du="http://schemas.microsoft.com/office/word/2023/wordml/word16du" xmlns:w16sdtdh="http://schemas.microsoft.com/office/word/2020/wordml/sdtdatahash">
+          <mc:Fallback xmlns:w16sdtdh="http://schemas.microsoft.com/office/word/2020/wordml/sdtdatahash" xmlns:w16du="http://schemas.microsoft.com/office/word/2023/wordml/word16du" xmlns:w16="http://schemas.microsoft.com/office/word/2018/wordml" xmlns:w16cid="http://schemas.microsoft.com/office/word/2016/wordml/cid" xmlns:w16cex="http://schemas.microsoft.com/office/word/2018/wordml/cex" xmlns:oel="http://schemas.microsoft.com/office/2019/extlst" xmlns:am3d="http://schemas.microsoft.com/office/drawing/2017/model3d" xmlns:aink="http://schemas.microsoft.com/office/drawing/2016/ink" xmlns:cx8="http://schemas.microsoft.com/office/drawing/2016/5/14/chartex" xmlns:cx7="http://schemas.microsoft.com/office/drawing/2016/5/13/chartex" xmlns:cx6="http://schemas.microsoft.com/office/drawing/2016/5/12/chartex" xmlns:cx5="http://schemas.microsoft.com/office/drawing/2016/5/11/chartex" xmlns:cx4="http://schemas.microsoft.com/office/drawing/2016/5/10/chartex" xmlns:cx3="http://schemas.microsoft.com/office/drawing/2016/5/9/chartex" xmlns:cx2="http://schemas.microsoft.com/office/drawing/2015/10/21/chartex" xmlns:cx1="http://schemas.microsoft.com/office/drawing/2015/9/8/chartex">
             <w:pict>
               <v:line w14:anchorId="50565A40" id="Conector recto 67" o:spid="_x0000_s1026" style="position:absolute;z-index:251677696;visibility:visible;mso-wrap-style:square;mso-width-percent:0;mso-height-percent:0;mso-wrap-distance-left:9pt;mso-wrap-distance-top:0;mso-wrap-distance-right:9pt;mso-wrap-distance-bottom:0;mso-position-horizontal:absolute;mso-position-horizontal-relative:text;mso-position-vertical:absolute;mso-position-vertical-relative:text;mso-width-percent:0;mso-height-percent:0;mso-width-relative:margin;mso-height-relative:margin" from="446.6pt,11.55pt" to="660.35pt,12.3pt" o:gfxdata="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" strokecolor="black [3200]" strokeweight=".5pt">
                 <v:stroke joinstyle="miter"/>
@@ -21939,8 +22194,8 @@
         </w:rPr>
         <w:t>OFICIO DEE</w:t>
       </w:r>
-      <w:bookmarkStart w:id="7" w:name="FOLIO"/>
-      <w:bookmarkEnd w:id="7"/>
+      <w:bookmarkStart w:id="6" w:name="FOLIO"/>
+      <w:bookmarkEnd w:id="6"/>
       <w:r>
         <w:rPr>
           <w:rFonts w:ascii="Arial" w:hAnsi="Arial" w:cs="Arial"/>
@@ -21959,6 +22214,7 @@
         </w:rPr>
         <w:t>{{</w:t>
       </w:r>
+      <w:proofErr w:type="spellStart"/>
       <w:r>
         <w:rPr>
           <w:rFonts w:ascii="Arial" w:hAnsi="Arial" w:cs="Arial"/>
@@ -21968,6 +22224,7 @@
         </w:rPr>
         <w:t>F_OfPres</w:t>
       </w:r>
+      <w:proofErr w:type="spellEnd"/>
       <w:r>
         <w:rPr>
           <w:rFonts w:ascii="Arial" w:hAnsi="Arial" w:cs="Arial"/>
@@ -22210,7 +22467,23 @@
           <w:sz w:val="20"/>
           <w:szCs w:val="20"/>
         </w:rPr>
-        <w:t xml:space="preserve">Victoria de Durango, Dgo., a </w:t>
+        <w:t xml:space="preserve">Victoria de Durango, </w:t>
+      </w:r>
+      <w:proofErr w:type="spellStart"/>
+      <w:r>
+        <w:rPr>
+          <w:sz w:val="20"/>
+          <w:szCs w:val="20"/>
+        </w:rPr>
+        <w:t>Dgo</w:t>
+      </w:r>
+      <w:proofErr w:type="spellEnd"/>
+      <w:r>
+        <w:rPr>
+          <w:sz w:val="20"/>
+          <w:szCs w:val="20"/>
+        </w:rPr>
+        <w:t xml:space="preserve">., a </w:t>
       </w:r>
       <w:r>
         <w:rPr>
@@ -22219,6 +22492,7 @@
         </w:rPr>
         <w:t>{{</w:t>
       </w:r>
+      <w:proofErr w:type="spellStart"/>
       <w:r>
         <w:rPr>
           <w:sz w:val="20"/>
@@ -22226,6 +22500,7 @@
         </w:rPr>
         <w:t>F_Hoy</w:t>
       </w:r>
+      <w:proofErr w:type="spellEnd"/>
       <w:r>
         <w:rPr>
           <w:sz w:val="20"/>
@@ -22273,6 +22548,7 @@
         </w:rPr>
         <w:t>{{</w:t>
       </w:r>
+      <w:proofErr w:type="spellStart"/>
       <w:r>
         <w:rPr>
           <w:rFonts w:ascii="Arial" w:hAnsi="Arial" w:cs="Arial"/>
@@ -22282,6 +22558,7 @@
         </w:rPr>
         <w:t>Nombre_Interino</w:t>
       </w:r>
+      <w:proofErr w:type="spellEnd"/>
       <w:r>
         <w:rPr>
           <w:rFonts w:ascii="Arial" w:hAnsi="Arial" w:cs="Arial"/>
@@ -22355,6 +22632,7 @@
         </w:rPr>
         <w:t>{{</w:t>
       </w:r>
+      <w:proofErr w:type="spellStart"/>
       <w:r>
         <w:rPr>
           <w:rFonts w:ascii="Arial" w:hAnsi="Arial" w:cs="Arial"/>
@@ -22364,6 +22642,7 @@
         </w:rPr>
         <w:t>RFC_Interino</w:t>
       </w:r>
+      <w:proofErr w:type="spellEnd"/>
       <w:r>
         <w:rPr>
           <w:rFonts w:ascii="Arial" w:hAnsi="Arial" w:cs="Arial"/>
@@ -22444,6 +22723,7 @@
         </w:rPr>
         <w:t>{{</w:t>
       </w:r>
+      <w:proofErr w:type="spellStart"/>
       <w:r>
         <w:rPr>
           <w:rFonts w:ascii="Arial" w:hAnsi="Arial" w:cs="Arial"/>
@@ -22453,6 +22733,7 @@
         </w:rPr>
         <w:t>Presupuestal_Interino</w:t>
       </w:r>
+      <w:proofErr w:type="spellEnd"/>
       <w:r>
         <w:rPr>
           <w:rFonts w:ascii="Arial" w:hAnsi="Arial" w:cs="Arial"/>
@@ -22571,6 +22852,7 @@
         </w:rPr>
         <w:t>{{</w:t>
       </w:r>
+      <w:proofErr w:type="spellStart"/>
       <w:r>
         <w:rPr>
           <w:rFonts w:ascii="Arial" w:hAnsi="Arial" w:cs="Arial"/>
@@ -22580,6 +22862,7 @@
         </w:rPr>
         <w:t>Categoria_Titular</w:t>
       </w:r>
+      <w:proofErr w:type="spellEnd"/>
       <w:r>
         <w:rPr>
           <w:rFonts w:ascii="Arial" w:hAnsi="Arial" w:cs="Arial"/>
@@ -22638,6 +22921,7 @@
         </w:rPr>
         <w:t>{{</w:t>
       </w:r>
+      <w:proofErr w:type="spellStart"/>
       <w:r>
         <w:rPr>
           <w:rFonts w:ascii="Arial" w:hAnsi="Arial" w:cs="Arial"/>
@@ -22646,6 +22930,7 @@
         </w:rPr>
         <w:t>Nom_CTCompleto</w:t>
       </w:r>
+      <w:proofErr w:type="spellEnd"/>
       <w:r>
         <w:rPr>
           <w:rFonts w:ascii="Arial" w:hAnsi="Arial" w:cs="Arial"/>
@@ -22686,6 +22971,7 @@
         </w:rPr>
         <w:t>{{</w:t>
       </w:r>
+      <w:proofErr w:type="spellStart"/>
       <w:r>
         <w:rPr>
           <w:rFonts w:ascii="Arial" w:hAnsi="Arial" w:cs="Arial"/>
@@ -22694,6 +22980,7 @@
         </w:rPr>
         <w:t>Clave_CT</w:t>
       </w:r>
+      <w:proofErr w:type="spellEnd"/>
       <w:r>
         <w:rPr>
           <w:rFonts w:ascii="Arial" w:hAnsi="Arial" w:cs="Arial"/>
@@ -22768,6 +23055,7 @@
         </w:rPr>
         <w:t>{{</w:t>
       </w:r>
+      <w:proofErr w:type="spellStart"/>
       <w:r>
         <w:rPr>
           <w:rFonts w:ascii="Arial" w:hAnsi="Arial" w:cs="Arial"/>
@@ -22777,6 +23065,7 @@
         </w:rPr>
         <w:t>Domicilio_CT</w:t>
       </w:r>
+      <w:proofErr w:type="spellEnd"/>
       <w:r>
         <w:rPr>
           <w:rFonts w:ascii="Arial" w:hAnsi="Arial" w:cs="Arial"/>
@@ -22803,6 +23092,7 @@
         </w:rPr>
         <w:t>{{</w:t>
       </w:r>
+      <w:proofErr w:type="spellStart"/>
       <w:r>
         <w:rPr>
           <w:rFonts w:ascii="Arial" w:hAnsi="Arial" w:cs="Arial"/>
@@ -22811,6 +23101,7 @@
         </w:rPr>
         <w:t>Poblacion</w:t>
       </w:r>
+      <w:proofErr w:type="spellEnd"/>
       <w:r>
         <w:rPr>
           <w:rFonts w:ascii="Arial" w:hAnsi="Arial" w:cs="Arial"/>
@@ -22825,7 +23116,16 @@
           <w:sz w:val="20"/>
           <w:szCs w:val="20"/>
         </w:rPr>
-        <w:t>, DGO.</w:t>
+        <w:t>, DGO</w:t>
+      </w:r>
+      <w:proofErr w:type="gramStart"/>
+      <w:r>
+        <w:rPr>
+          <w:rFonts w:ascii="Arial" w:hAnsi="Arial" w:cs="Arial"/>
+          <w:sz w:val="20"/>
+          <w:szCs w:val="20"/>
+        </w:rPr>
+        <w:t>.</w:t>
       </w:r>
       <w:r>
         <w:rPr>
@@ -22844,6 +23144,7 @@
         </w:rPr>
         <w:t>,</w:t>
       </w:r>
+      <w:proofErr w:type="gramEnd"/>
       <w:r>
         <w:rPr>
           <w:rFonts w:ascii="Arial" w:hAnsi="Arial" w:cs="Arial"/>
@@ -22886,6 +23187,7 @@
         </w:rPr>
         <w:t>{{</w:t>
       </w:r>
+      <w:proofErr w:type="spellStart"/>
       <w:r>
         <w:rPr>
           <w:rFonts w:ascii="Arial" w:hAnsi="Arial" w:cs="Arial"/>
@@ -22894,6 +23196,7 @@
         </w:rPr>
         <w:t>Funcion_Interino</w:t>
       </w:r>
+      <w:proofErr w:type="spellEnd"/>
       <w:r>
         <w:rPr>
           <w:rFonts w:ascii="Arial" w:hAnsi="Arial" w:cs="Arial"/>
@@ -22937,7 +23240,25 @@
           <w:sz w:val="20"/>
           <w:szCs w:val="20"/>
         </w:rPr>
-        <w:t>Exhortándole para que en esta responsabilidad se desempeñe con entusiasmo y dedicación   y al tomar posesión del cargo, deberá notificarlo por escrito a estas oficinas no excediendo de 72 Hrs., con el visto bueno de la autoridad inmediata superior.</w:t>
+        <w:t xml:space="preserve">Exhortándole para que en esta responsabilidad se desempeñe con entusiasmo y dedicación   y al tomar posesión del cargo, deberá notificarlo por escrito a estas oficinas no excediendo de 72 </w:t>
+      </w:r>
+      <w:proofErr w:type="spellStart"/>
+      <w:r>
+        <w:rPr>
+          <w:rFonts w:ascii="Arial" w:hAnsi="Arial" w:cs="Arial"/>
+          <w:sz w:val="20"/>
+          <w:szCs w:val="20"/>
+        </w:rPr>
+        <w:t>Hrs</w:t>
+      </w:r>
+      <w:proofErr w:type="spellEnd"/>
+      <w:r>
+        <w:rPr>
+          <w:rFonts w:ascii="Arial" w:hAnsi="Arial" w:cs="Arial"/>
+          <w:sz w:val="20"/>
+          <w:szCs w:val="20"/>
+        </w:rPr>
+        <w:t>., con el visto bueno de la autoridad inmediata superior.</w:t>
       </w:r>
     </w:p>
     <w:p>
@@ -22984,6 +23305,7 @@
         </w:rPr>
         <w:t>{{</w:t>
       </w:r>
+      <w:proofErr w:type="spellStart"/>
       <w:r>
         <w:rPr>
           <w:rFonts w:ascii="Arial" w:hAnsi="Arial" w:cs="Arial"/>
@@ -22992,6 +23314,7 @@
         </w:rPr>
         <w:t>T_Movimiento</w:t>
       </w:r>
+      <w:proofErr w:type="spellEnd"/>
       <w:r>
         <w:rPr>
           <w:rFonts w:ascii="Arial" w:hAnsi="Arial" w:cs="Arial"/>
@@ -23040,6 +23363,7 @@
         </w:rPr>
         <w:t>{{</w:t>
       </w:r>
+      <w:proofErr w:type="spellStart"/>
       <w:r>
         <w:rPr>
           <w:rFonts w:ascii="Arial" w:hAnsi="Arial" w:cs="Arial"/>
@@ -23048,6 +23372,7 @@
         </w:rPr>
         <w:t>Nombre_Titular</w:t>
       </w:r>
+      <w:proofErr w:type="spellEnd"/>
       <w:r>
         <w:rPr>
           <w:rFonts w:ascii="Arial" w:hAnsi="Arial" w:cs="Arial"/>
@@ -23166,8 +23491,18 @@
           <w:sz w:val="20"/>
           <w:szCs w:val="20"/>
         </w:rPr>
-        <w:t>A T E N T A M E N T E   ,</w:t>
+        <w:t xml:space="preserve">A T E N T A M E N T E </w:t>
       </w:r>
+      <w:proofErr w:type="gramStart"/>
+      <w:r>
+        <w:rPr>
+          <w:rFonts w:ascii="Arial" w:hAnsi="Arial" w:cs="Arial"/>
+          <w:sz w:val="20"/>
+          <w:szCs w:val="20"/>
+        </w:rPr>
+        <w:t xml:space="preserve">  ,</w:t>
+      </w:r>
+      <w:proofErr w:type="gramEnd"/>
       <w:r>
         <w:rPr>
           <w:rFonts w:ascii="Arial" w:hAnsi="Arial" w:cs="Arial"/>
@@ -23315,12 +23650,30 @@
           <w:szCs w:val="16"/>
         </w:rPr>
       </w:pPr>
+      <w:proofErr w:type="spellStart"/>
+      <w:proofErr w:type="gramStart"/>
       <w:r>
         <w:rPr>
           <w:sz w:val="16"/>
           <w:szCs w:val="16"/>
         </w:rPr>
-        <w:t xml:space="preserve">c.c.p.:C. </w:t>
+        <w:t>c.c.p.:C</w:t>
+      </w:r>
+      <w:proofErr w:type="spellEnd"/>
+      <w:r>
+        <w:rPr>
+          <w:sz w:val="16"/>
+          <w:szCs w:val="16"/>
+        </w:rPr>
+        <w:t>.</w:t>
+      </w:r>
+      <w:proofErr w:type="gramEnd"/>
+      <w:r>
+        <w:rPr>
+          <w:sz w:val="16"/>
+          <w:szCs w:val="16"/>
+        </w:rPr>
+        <w:t xml:space="preserve"> </w:t>
       </w:r>
       <w:r>
         <w:rPr>
@@ -23358,12 +23711,21 @@
           <w:szCs w:val="16"/>
         </w:rPr>
       </w:pPr>
+      <w:proofErr w:type="spellStart"/>
       <w:r>
         <w:rPr>
           <w:sz w:val="16"/>
           <w:szCs w:val="16"/>
         </w:rPr>
-        <w:t>c.c.p. C.</w:t>
+        <w:t>c.c.p</w:t>
+      </w:r>
+      <w:proofErr w:type="spellEnd"/>
+      <w:r>
+        <w:rPr>
+          <w:sz w:val="16"/>
+          <w:szCs w:val="16"/>
+        </w:rPr>
+        <w:t>. C.</w:t>
       </w:r>
       <w:r>
         <w:rPr>
@@ -23372,6 +23734,7 @@
         </w:rPr>
         <w:t>{{</w:t>
       </w:r>
+      <w:proofErr w:type="spellStart"/>
       <w:r>
         <w:rPr>
           <w:sz w:val="16"/>
@@ -23379,6 +23742,8 @@
         </w:rPr>
         <w:t>P_Sup</w:t>
       </w:r>
+      <w:proofErr w:type="spellEnd"/>
+      <w:proofErr w:type="gramStart"/>
       <w:r>
         <w:rPr>
           <w:sz w:val="16"/>
@@ -23398,7 +23763,15 @@
           <w:sz w:val="16"/>
           <w:szCs w:val="16"/>
         </w:rPr>
-        <w:t>{{</w:t>
+        <w:t>{</w:t>
+      </w:r>
+      <w:proofErr w:type="gramEnd"/>
+      <w:r>
+        <w:rPr>
+          <w:sz w:val="16"/>
+          <w:szCs w:val="16"/>
+        </w:rPr>
+        <w:t>{</w:t>
       </w:r>
       <w:r>
         <w:rPr>
@@ -23436,6 +23809,8 @@
           <w:szCs w:val="16"/>
         </w:rPr>
       </w:pPr>
+      <w:proofErr w:type="spellStart"/>
+      <w:proofErr w:type="gramStart"/>
       <w:r>
         <w:rPr>
           <w:sz w:val="16"/>
@@ -23448,8 +23823,17 @@
           <w:sz w:val="16"/>
           <w:szCs w:val="16"/>
         </w:rPr>
-        <w:t>C.</w:t>
+        <w:t>C</w:t>
       </w:r>
+      <w:proofErr w:type="spellEnd"/>
+      <w:r>
+        <w:rPr>
+          <w:sz w:val="16"/>
+          <w:szCs w:val="16"/>
+        </w:rPr>
+        <w:t>.</w:t>
+      </w:r>
+      <w:proofErr w:type="gramEnd"/>
       <w:r>
         <w:rPr>
           <w:sz w:val="16"/>
@@ -23466,6 +23850,7 @@
         </w:rPr>
         <w:t>{{</w:t>
       </w:r>
+      <w:proofErr w:type="spellStart"/>
       <w:r>
         <w:rPr>
           <w:sz w:val="16"/>
@@ -23474,6 +23859,7 @@
         </w:rPr>
         <w:t>P_Dir</w:t>
       </w:r>
+      <w:proofErr w:type="spellEnd"/>
       <w:r>
         <w:rPr>
           <w:sz w:val="16"/>
@@ -23529,12 +23915,21 @@
           <w:szCs w:val="16"/>
         </w:rPr>
       </w:pPr>
+      <w:proofErr w:type="spellStart"/>
       <w:r>
         <w:rPr>
           <w:sz w:val="16"/>
           <w:szCs w:val="16"/>
         </w:rPr>
-        <w:t>c.c.p.   MINUTARIO.</w:t>
+        <w:t>c.c.p</w:t>
+      </w:r>
+      <w:proofErr w:type="spellEnd"/>
+      <w:r>
+        <w:rPr>
+          <w:sz w:val="16"/>
+          <w:szCs w:val="16"/>
+        </w:rPr>
+        <w:t>.   MINUTARIO.</w:t>
       </w:r>
     </w:p>
     <w:p>
@@ -23557,8 +23952,17 @@
           <w:sz w:val="16"/>
           <w:szCs w:val="16"/>
         </w:rPr>
-        <w:t>/jjca</w:t>
+        <w:t>/</w:t>
       </w:r>
+      <w:r>
+        <w:rPr>
+          <w:sz w:val="16"/>
+          <w:szCs w:val="16"/>
+        </w:rPr>
+        <w:t>{{quienlohizo}}</w:t>
+      </w:r>
+      <w:bookmarkStart w:id="7" w:name="_GoBack"/>
+      <w:bookmarkEnd w:id="7"/>
     </w:p>
     <w:p>
       <w:pPr>
@@ -23853,6 +24257,7 @@
               </w:rPr>
               <w:t>{{</w:t>
             </w:r>
+            <w:proofErr w:type="spellStart"/>
             <w:r>
               <w:rPr>
                 <w:rFonts w:ascii="Arial" w:hAnsi="Arial" w:cs="Arial"/>
@@ -23861,6 +24266,7 @@
               </w:rPr>
               <w:t>Nombre_Interino</w:t>
             </w:r>
+            <w:proofErr w:type="spellEnd"/>
             <w:r>
               <w:rPr>
                 <w:rFonts w:ascii="Arial" w:hAnsi="Arial" w:cs="Arial"/>
@@ -23902,6 +24308,7 @@
               </w:rPr>
               <w:t>{{</w:t>
             </w:r>
+            <w:proofErr w:type="spellStart"/>
             <w:r>
               <w:rPr>
                 <w:rFonts w:ascii="Arial" w:hAnsi="Arial" w:cs="Arial"/>
@@ -23911,6 +24318,7 @@
               </w:rPr>
               <w:t>Nombre_Titular</w:t>
             </w:r>
+            <w:proofErr w:type="spellEnd"/>
             <w:r>
               <w:rPr>
                 <w:rFonts w:ascii="Arial" w:hAnsi="Arial" w:cs="Arial"/>
@@ -23951,6 +24359,7 @@
               </w:rPr>
               <w:t>{{</w:t>
             </w:r>
+            <w:proofErr w:type="spellStart"/>
             <w:r>
               <w:rPr>
                 <w:rFonts w:ascii="Arial" w:hAnsi="Arial" w:cs="Arial"/>
@@ -23959,6 +24368,7 @@
               </w:rPr>
               <w:t>T_Movimiento</w:t>
             </w:r>
+            <w:proofErr w:type="spellEnd"/>
             <w:r>
               <w:rPr>
                 <w:rFonts w:ascii="Arial" w:hAnsi="Arial" w:cs="Arial"/>
@@ -24779,7 +25189,7 @@
               </wp:anchor>
             </w:drawing>
           </mc:Choice>
-          <mc:Fallback xmlns:cx1="http://schemas.microsoft.com/office/drawing/2015/9/8/chartex" xmlns:cx2="http://schemas.microsoft.com/office/drawing/2015/10/21/chartex" xmlns:cx3="http://schemas.microsoft.com/office/drawing/2016/5/9/chartex" xmlns:cx4="http://schemas.microsoft.com/office/drawing/2016/5/10/chartex" xmlns:cx5="http://schemas.microsoft.com/office/drawing/2016/5/11/chartex" xmlns:cx6="http://schemas.microsoft.com/office/drawing/2016/5/12/chartex" xmlns:cx7="http://schemas.microsoft.com/office/drawing/2016/5/13/chartex" xmlns:cx8="http://schemas.microsoft.com/office/drawing/2016/5/14/chartex" xmlns:aink="http://schemas.microsoft.com/office/drawing/2016/ink" xmlns:am3d="http://schemas.microsoft.com/office/drawing/2017/model3d" xmlns:oel="http://schemas.microsoft.com/office/2019/extlst" xmlns:w16cex="http://schemas.microsoft.com/office/word/2018/wordml/cex" xmlns:w16cid="http://schemas.microsoft.com/office/word/2016/wordml/cid" xmlns:w16="http://schemas.microsoft.com/office/word/2018/wordml" xmlns:w16du="http://schemas.microsoft.com/office/word/2023/wordml/word16du" xmlns:w16sdtdh="http://schemas.microsoft.com/office/word/2020/wordml/sdtdatahash">
+          <mc:Fallback xmlns:w16sdtdh="http://schemas.microsoft.com/office/word/2020/wordml/sdtdatahash" xmlns:w16du="http://schemas.microsoft.com/office/word/2023/wordml/word16du" xmlns:w16="http://schemas.microsoft.com/office/word/2018/wordml" xmlns:w16cid="http://schemas.microsoft.com/office/word/2016/wordml/cid" xmlns:w16cex="http://schemas.microsoft.com/office/word/2018/wordml/cex" xmlns:oel="http://schemas.microsoft.com/office/2019/extlst" xmlns:am3d="http://schemas.microsoft.com/office/drawing/2017/model3d" xmlns:aink="http://schemas.microsoft.com/office/drawing/2016/ink" xmlns:cx8="http://schemas.microsoft.com/office/drawing/2016/5/14/chartex" xmlns:cx7="http://schemas.microsoft.com/office/drawing/2016/5/13/chartex" xmlns:cx6="http://schemas.microsoft.com/office/drawing/2016/5/12/chartex" xmlns:cx5="http://schemas.microsoft.com/office/drawing/2016/5/11/chartex" xmlns:cx4="http://schemas.microsoft.com/office/drawing/2016/5/10/chartex" xmlns:cx3="http://schemas.microsoft.com/office/drawing/2016/5/9/chartex" xmlns:cx2="http://schemas.microsoft.com/office/drawing/2015/10/21/chartex" xmlns:cx1="http://schemas.microsoft.com/office/drawing/2015/9/8/chartex">
             <w:pict>
               <v:line w14:anchorId="3DB20B95" id="Conector recto 9" o:spid="_x0000_s1026" style="position:absolute;flip:y;z-index:251678720;visibility:visible;mso-wrap-style:square;mso-wrap-distance-left:9pt;mso-wrap-distance-top:0;mso-wrap-distance-right:9pt;mso-wrap-distance-bottom:0;mso-position-horizontal:absolute;mso-position-horizontal-relative:text;mso-position-vertical:absolute;mso-position-vertical-relative:text" from="504.35pt,11.2pt" to="618.35pt,11.95pt" o:gfxdata="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" strokecolor="black [3200]" strokeweight=".5pt">
                 <v:stroke joinstyle="miter"/>
@@ -24876,6 +25286,7 @@
         </w:rPr>
         <w:t>{{</w:t>
       </w:r>
+      <w:proofErr w:type="spellStart"/>
       <w:r>
         <w:rPr>
           <w:rFonts w:ascii="Tahoma" w:hAnsi="Tahoma" w:cs="Tahoma"/>
@@ -24886,6 +25297,7 @@
         </w:rPr>
         <w:t>F_Hoy</w:t>
       </w:r>
+      <w:proofErr w:type="spellEnd"/>
       <w:r>
         <w:rPr>
           <w:rFonts w:ascii="Tahoma" w:hAnsi="Tahoma" w:cs="Tahoma"/>
@@ -25371,7 +25783,7 @@
               <v:shape id="_x0000_i1025" type="#_x0000_t75" style="width:82.5pt;height:56.25pt">
                 <v:imagedata r:id="rId1" o:title=""/>
               </v:shape>
-              <o:OLEObject Type="Embed" ProgID="PBrush" ShapeID="_x0000_i1025" DrawAspect="Content" ObjectID="_1820738984" r:id="rId2"/>
+              <o:OLEObject Type="Embed" ProgID="PBrush" ShapeID="_x0000_i1025" DrawAspect="Content" ObjectID="_1821851606" r:id="rId2"/>
             </w:object>
           </w:r>
         </w:p>
@@ -26190,7 +26602,7 @@
         <v:shape id="_x0000_s2050" type="#_x0000_t75" style="position:absolute;margin-left:-10.15pt;margin-top:-19.7pt;width:89.25pt;height:63.75pt;z-index:251664384;mso-wrap-style:tight">
           <v:imagedata r:id="rId1" o:title=""/>
         </v:shape>
-        <o:OLEObject Type="Embed" ProgID="PBrush" ShapeID="_x0000_s2050" DrawAspect="Content" ObjectID="_1820738985" r:id="rId2"/>
+        <o:OLEObject Type="Embed" ProgID="PBrush" ShapeID="_x0000_s2050" DrawAspect="Content" ObjectID="_1821851607" r:id="rId2"/>
       </w:object>
     </w:r>
   </w:p>
@@ -27576,7 +27988,7 @@
 </file>
 
 <file path=customXml/itemProps1.xml><?xml version="1.0" encoding="utf-8"?>
-<ds:datastoreItem xmlns:ds="http://schemas.openxmlformats.org/officeDocument/2006/customXml" ds:itemID="{DFEA87E1-B37D-4D8E-A7B4-568815CD6AA6}">
+<ds:datastoreItem xmlns:ds="http://schemas.openxmlformats.org/officeDocument/2006/customXml" ds:itemID="{8EF34B50-51EB-424A-A455-210D10B4A5CA}">
   <ds:schemaRefs>
     <ds:schemaRef ds:uri="http://schemas.openxmlformats.org/officeDocument/2006/bibliography"/>
   </ds:schemaRefs>
